--- a/Кулигин_Отчет_по_практике_2023.docx
+++ b/Кулигин_Отчет_по_практике_2023.docx
@@ -236,15 +236,7 @@
           <w:sz w:val="24"/>
           <w:szCs w:val="24"/>
         </w:rPr>
-        <w:t>профессион</w:t>
-      </w:r>
-      <w:r>
-        <w:rPr>
-          <w:rFonts w:ascii="Times New Roman" w:eastAsia="Times New Roman" w:hAnsi="Times New Roman" w:cs="Times New Roman"/>
-          <w:sz w:val="24"/>
-          <w:szCs w:val="24"/>
-        </w:rPr>
-        <w:t>альных умений и навыков, в том числе первичных умений и навыков научно-исследовательской деятельности</w:t>
+        <w:t>профессиональных умений и навыков, в том числе первичных умений и навыков научно-исследовательской деятельности</w:t>
       </w:r>
     </w:p>
     <w:p>
@@ -336,15 +328,7 @@
           <w:sz w:val="24"/>
           <w:szCs w:val="24"/>
         </w:rPr>
-        <w:t xml:space="preserve"> Данил Ал</w:t>
-      </w:r>
-      <w:r>
-        <w:rPr>
-          <w:rFonts w:ascii="Times New Roman" w:eastAsia="Times New Roman" w:hAnsi="Times New Roman" w:cs="Times New Roman"/>
-          <w:sz w:val="24"/>
-          <w:szCs w:val="24"/>
-        </w:rPr>
-        <w:t>ексеевич</w:t>
+        <w:t xml:space="preserve"> Данил Алексеевич</w:t>
       </w:r>
     </w:p>
     <w:p>
@@ -783,10 +767,7 @@
           </w:r>
           <w:r>
             <w:rPr>
-              <w:rFonts w:ascii="Times New Roman" w:eastAsia="Times New Roman" w:hAnsi="Times New Roman" w:cs="Times New Roman"/>
-              <w:b/>
-              <w:sz w:val="24"/>
-              <w:szCs w:val="24"/>
+              <w:noProof/>
             </w:rPr>
             <w:t>1</w:t>
           </w:r>
@@ -842,10 +823,7 @@
           </w:r>
           <w:r>
             <w:rPr>
-              <w:rFonts w:ascii="Times New Roman" w:eastAsia="Times New Roman" w:hAnsi="Times New Roman" w:cs="Times New Roman"/>
-              <w:b/>
-              <w:sz w:val="24"/>
-              <w:szCs w:val="24"/>
+              <w:noProof/>
             </w:rPr>
             <w:t>3</w:t>
           </w:r>
@@ -901,10 +879,7 @@
           </w:r>
           <w:r>
             <w:rPr>
-              <w:rFonts w:ascii="Times New Roman" w:eastAsia="Times New Roman" w:hAnsi="Times New Roman" w:cs="Times New Roman"/>
-              <w:b/>
-              <w:sz w:val="24"/>
-              <w:szCs w:val="24"/>
+              <w:noProof/>
             </w:rPr>
             <w:t>4</w:t>
           </w:r>
@@ -960,10 +935,7 @@
           </w:r>
           <w:r>
             <w:rPr>
-              <w:rFonts w:ascii="Times New Roman" w:eastAsia="Times New Roman" w:hAnsi="Times New Roman" w:cs="Times New Roman"/>
-              <w:b/>
-              <w:sz w:val="24"/>
-              <w:szCs w:val="24"/>
+              <w:noProof/>
             </w:rPr>
             <w:t>5</w:t>
           </w:r>
@@ -994,16 +966,7 @@
                 <w:sz w:val="24"/>
                 <w:szCs w:val="24"/>
               </w:rPr>
-              <w:t>Анализ поста</w:t>
-            </w:r>
-            <w:r>
-              <w:rPr>
-                <w:rFonts w:ascii="Times New Roman" w:eastAsia="Times New Roman" w:hAnsi="Times New Roman" w:cs="Times New Roman"/>
-                <w:color w:val="000000"/>
-                <w:sz w:val="24"/>
-                <w:szCs w:val="24"/>
-              </w:rPr>
-              <w:t>вленной задачи</w:t>
+              <w:t>Анализ поставленной задачи</w:t>
             </w:r>
             <w:r>
               <w:rPr>
@@ -1026,9 +989,7 @@
           </w:r>
           <w:r>
             <w:rPr>
-              <w:rFonts w:ascii="Times New Roman" w:eastAsia="Times New Roman" w:hAnsi="Times New Roman" w:cs="Times New Roman"/>
-              <w:sz w:val="24"/>
-              <w:szCs w:val="24"/>
+              <w:noProof/>
             </w:rPr>
             <w:t>5</w:t>
           </w:r>
@@ -1082,9 +1043,7 @@
           </w:r>
           <w:r>
             <w:rPr>
-              <w:rFonts w:ascii="Times New Roman" w:eastAsia="Times New Roman" w:hAnsi="Times New Roman" w:cs="Times New Roman"/>
-              <w:sz w:val="24"/>
-              <w:szCs w:val="24"/>
+              <w:noProof/>
             </w:rPr>
             <w:t>6</w:t>
           </w:r>
@@ -1115,16 +1074,7 @@
                 <w:sz w:val="24"/>
                 <w:szCs w:val="24"/>
               </w:rPr>
-              <w:t>Алгоритм для реше</w:t>
-            </w:r>
-            <w:r>
-              <w:rPr>
-                <w:rFonts w:ascii="Times New Roman" w:eastAsia="Times New Roman" w:hAnsi="Times New Roman" w:cs="Times New Roman"/>
-                <w:color w:val="000000"/>
-                <w:sz w:val="24"/>
-                <w:szCs w:val="24"/>
-              </w:rPr>
-              <w:t>ния задачи</w:t>
+              <w:t>Алгоритм для решения задачи</w:t>
             </w:r>
             <w:r>
               <w:rPr>
@@ -1147,9 +1097,7 @@
           </w:r>
           <w:r>
             <w:rPr>
-              <w:rFonts w:ascii="Times New Roman" w:eastAsia="Times New Roman" w:hAnsi="Times New Roman" w:cs="Times New Roman"/>
-              <w:sz w:val="24"/>
-              <w:szCs w:val="24"/>
+              <w:noProof/>
             </w:rPr>
             <w:t>8</w:t>
           </w:r>
@@ -1205,10 +1153,7 @@
           </w:r>
           <w:r>
             <w:rPr>
-              <w:rFonts w:ascii="Times New Roman" w:eastAsia="Times New Roman" w:hAnsi="Times New Roman" w:cs="Times New Roman"/>
-              <w:b/>
-              <w:sz w:val="24"/>
-              <w:szCs w:val="24"/>
+              <w:noProof/>
             </w:rPr>
             <w:t>9</w:t>
           </w:r>
@@ -1264,10 +1209,7 @@
           </w:r>
           <w:r>
             <w:rPr>
-              <w:rFonts w:ascii="Times New Roman" w:eastAsia="Times New Roman" w:hAnsi="Times New Roman" w:cs="Times New Roman"/>
-              <w:b/>
-              <w:sz w:val="24"/>
-              <w:szCs w:val="24"/>
+              <w:noProof/>
             </w:rPr>
             <w:t>10</w:t>
           </w:r>
@@ -1386,23 +1328,7 @@
           <w:sz w:val="24"/>
           <w:szCs w:val="24"/>
         </w:rPr>
-        <w:t>Практика является одним из наиболее важных частей обучения для студентов в любых профессиях. Она позволяет студентам приобретать реальные навыки и знания, необходимые для профессионального роста. Она помогает студентам получить практический опыт в професси</w:t>
-      </w:r>
-      <w:r>
-        <w:rPr>
-          <w:rFonts w:ascii="Times New Roman" w:eastAsia="Times New Roman" w:hAnsi="Times New Roman" w:cs="Times New Roman"/>
-          <w:sz w:val="24"/>
-          <w:szCs w:val="24"/>
-        </w:rPr>
-        <w:t>ональной среде, показывающий им, как применить знания, полученные в учебном заведении, в практической среде. Она также помогает студентам развивать аналитические навыки, закаляя их профессиональное мышление и креативность. В целом, практика предоставляет с</w:t>
-      </w:r>
-      <w:r>
-        <w:rPr>
-          <w:rFonts w:ascii="Times New Roman" w:eastAsia="Times New Roman" w:hAnsi="Times New Roman" w:cs="Times New Roman"/>
-          <w:sz w:val="24"/>
-          <w:szCs w:val="24"/>
-        </w:rPr>
-        <w:t>тудентам много возможностей и важных знаний для их профессионального будущего.</w:t>
+        <w:t>Практика является одним из наиболее важных частей обучения для студентов в любых профессиях. Она позволяет студентам приобретать реальные навыки и знания, необходимые для профессионального роста. Она помогает студентам получить практический опыт в профессиональной среде, показывающий им, как применить знания, полученные в учебном заведении, в практической среде. Она также помогает студентам развивать аналитические навыки, закаляя их профессиональное мышление и креативность. В целом, практика предоставляет студентам много возможностей и важных знаний для их профессионального будущего.</w:t>
       </w:r>
     </w:p>
     <w:p>
@@ -1438,23 +1364,7 @@
           <w:sz w:val="24"/>
           <w:szCs w:val="24"/>
         </w:rPr>
-        <w:t>Однако, практика также имеет свои трудности и проблемы. Студенты могут столкнуться с различными препятствиями и сложностями в процессе прохождения практики. Поэтому, студентам необходимо быть готовыми к возможным сложностям и проблемам, которые могут возни</w:t>
-      </w:r>
-      <w:r>
-        <w:rPr>
-          <w:rFonts w:ascii="Times New Roman" w:eastAsia="Times New Roman" w:hAnsi="Times New Roman" w:cs="Times New Roman"/>
-          <w:sz w:val="24"/>
-          <w:szCs w:val="24"/>
-        </w:rPr>
-        <w:t>кнуть в ходе практики, и иметь стратегии для их преодоления. Студентам также необходимо иметь четкое представление о своих целях и задачах, которые они хотят достичь в ходе практики, и следовать им. Кроме того, студентам необходимо активно участвовать в пр</w:t>
-      </w:r>
-      <w:r>
-        <w:rPr>
-          <w:rFonts w:ascii="Times New Roman" w:eastAsia="Times New Roman" w:hAnsi="Times New Roman" w:cs="Times New Roman"/>
-          <w:sz w:val="24"/>
-          <w:szCs w:val="24"/>
-        </w:rPr>
-        <w:t>актике, проявлять инициативу, интерес, ответственность и коммуникабельность. Таким образом, студенты смогут получить максимальную пользу от практики и повысить свой профессиональный уровень.</w:t>
+        <w:t>Однако, практика также имеет свои трудности и проблемы. Студенты могут столкнуться с различными препятствиями и сложностями в процессе прохождения практики. Поэтому, студентам необходимо быть готовыми к возможным сложностям и проблемам, которые могут возникнуть в ходе практики, и иметь стратегии для их преодоления. Студентам также необходимо иметь четкое представление о своих целях и задачах, которые они хотят достичь в ходе практики, и следовать им. Кроме того, студентам необходимо активно участвовать в практике, проявлять инициативу, интерес, ответственность и коммуникабельность. Таким образом, студенты смогут получить максимальную пользу от практики и повысить свой профессиональный уровень.</w:t>
       </w:r>
     </w:p>
     <w:p>
@@ -1490,15 +1400,7 @@
           <w:sz w:val="24"/>
           <w:szCs w:val="24"/>
         </w:rPr>
-        <w:t>Вид практики – учебная практика по получению первичных профессио</w:t>
-      </w:r>
-      <w:r>
-        <w:rPr>
-          <w:rFonts w:ascii="Times New Roman" w:eastAsia="Times New Roman" w:hAnsi="Times New Roman" w:cs="Times New Roman"/>
-          <w:sz w:val="24"/>
-          <w:szCs w:val="24"/>
-        </w:rPr>
-        <w:t>нальных умений и навыков, в том числе первичных умений и навыков научно-исследовательской деятельности, далее Учебная практика.</w:t>
+        <w:t>Вид практики – учебная практика по получению первичных профессиональных умений и навыков, в том числе первичных умений и навыков научно-исследовательской деятельности, далее Учебная практика.</w:t>
       </w:r>
     </w:p>
     <w:p>
@@ -1570,15 +1472,7 @@
           <w:sz w:val="24"/>
           <w:szCs w:val="24"/>
         </w:rPr>
-        <w:t>З</w:t>
-      </w:r>
-      <w:r>
-        <w:rPr>
-          <w:rFonts w:ascii="Times New Roman" w:eastAsia="Times New Roman" w:hAnsi="Times New Roman" w:cs="Times New Roman"/>
-          <w:sz w:val="24"/>
-          <w:szCs w:val="24"/>
-        </w:rPr>
-        <w:t>адачи учебной практики:</w:t>
+        <w:t>Задачи учебной практики:</w:t>
       </w:r>
     </w:p>
     <w:p>
@@ -1727,14 +1621,7 @@
           <w:szCs w:val="24"/>
         </w:rPr>
         <w:lastRenderedPageBreak/>
-        <w:t>ГЛАВА 1.</w:t>
-      </w:r>
-      <w:r>
-        <w:rPr>
-          <w:sz w:val="24"/>
-          <w:szCs w:val="24"/>
-        </w:rPr>
-        <w:t xml:space="preserve"> ИНДИВИДУАЛЬНОЕ ЗАДАНИЕ НА ПРАКТИКУ</w:t>
+        <w:t>ГЛАВА 1. ИНДИВИДУАЛЬНОЕ ЗАДАНИЕ НА ПРАКТИКУ</w:t>
       </w:r>
     </w:p>
     <w:p>
@@ -1806,15 +1693,7 @@
           <w:sz w:val="24"/>
           <w:szCs w:val="24"/>
         </w:rPr>
-        <w:t xml:space="preserve"> CTF)” в котором нам предстоит дешифровать секретное сообщение, так на</w:t>
-      </w:r>
-      <w:r>
-        <w:rPr>
-          <w:rFonts w:ascii="Times New Roman" w:eastAsia="Times New Roman" w:hAnsi="Times New Roman" w:cs="Times New Roman"/>
-          <w:sz w:val="24"/>
-          <w:szCs w:val="24"/>
-        </w:rPr>
-        <w:t xml:space="preserve">зываемый “флаг”, который зашифрован посредством RSA. Данный </w:t>
+        <w:t xml:space="preserve"> CTF)” в котором нам предстоит дешифровать секретное сообщение, так называемый “флаг”, который зашифрован посредством RSA. Данный </w:t>
       </w:r>
       <w:proofErr w:type="spellStart"/>
       <w:r>
@@ -2066,15 +1945,7 @@
           <w:sz w:val="24"/>
           <w:szCs w:val="24"/>
         </w:rPr>
-        <w:t>…”, что переводится как “Много людей в CTF ошибочно шифруют p, q в RSA. Но в этот раз…”. В этом задании нам было дан</w:t>
-      </w:r>
-      <w:r>
-        <w:rPr>
-          <w:rFonts w:ascii="Times New Roman" w:eastAsia="Times New Roman" w:hAnsi="Times New Roman" w:cs="Times New Roman"/>
-          <w:sz w:val="24"/>
-          <w:szCs w:val="24"/>
-        </w:rPr>
-        <w:t xml:space="preserve">о: </w:t>
+        <w:t xml:space="preserve">…”, что переводится как “Много людей в CTF ошибочно шифруют p, q в RSA. Но в этот раз…”. В этом задании нам было дано: </w:t>
       </w:r>
     </w:p>
     <w:p>
@@ -2176,39 +2047,7 @@
             <w:sz w:val="24"/>
             <w:szCs w:val="24"/>
           </w:rPr>
-          <m:t>(</m:t>
-        </m:r>
-        <m:r>
-          <w:rPr>
-            <w:rFonts w:ascii="Times New Roman" w:eastAsia="Times New Roman" w:hAnsi="Times New Roman" w:cs="Times New Roman"/>
-            <w:sz w:val="24"/>
-            <w:szCs w:val="24"/>
-          </w:rPr>
-          <m:t>mod</m:t>
-        </m:r>
-        <m:r>
-          <w:rPr>
-            <w:rFonts w:ascii="Times New Roman" w:eastAsia="Times New Roman" w:hAnsi="Times New Roman" w:cs="Times New Roman"/>
-            <w:sz w:val="24"/>
-            <w:szCs w:val="24"/>
-          </w:rPr>
-          <m:t xml:space="preserve"> </m:t>
-        </m:r>
-        <m:r>
-          <w:rPr>
-            <w:rFonts w:ascii="Times New Roman" w:eastAsia="Times New Roman" w:hAnsi="Times New Roman" w:cs="Times New Roman"/>
-            <w:sz w:val="24"/>
-            <w:szCs w:val="24"/>
-          </w:rPr>
-          <m:t>n</m:t>
-        </m:r>
-        <m:r>
-          <w:rPr>
-            <w:rFonts w:ascii="Times New Roman" w:eastAsia="Times New Roman" w:hAnsi="Times New Roman" w:cs="Times New Roman"/>
-            <w:sz w:val="24"/>
-            <w:szCs w:val="24"/>
-          </w:rPr>
-          <m:t>)</m:t>
+          <m:t>(mod n)</m:t>
         </m:r>
       </m:oMath>
       <w:r>
@@ -2298,15 +2137,7 @@
           <w:sz w:val="24"/>
           <w:szCs w:val="24"/>
         </w:rPr>
-        <w:t>Последние два значения, обычно никому не передаются и не шифруются в крипт</w:t>
-      </w:r>
-      <w:r>
-        <w:rPr>
-          <w:rFonts w:ascii="Times New Roman" w:eastAsia="Times New Roman" w:hAnsi="Times New Roman" w:cs="Times New Roman"/>
-          <w:sz w:val="24"/>
-          <w:szCs w:val="24"/>
-        </w:rPr>
-        <w:t xml:space="preserve">осистеме RSA, их знает только владелец криптосистемы. Следовательно, скорее всего, нам придется воспользоваться ошибкой владельца криптосистемы и с помощью </w:t>
+        <w:t xml:space="preserve">Последние два значения, обычно никому не передаются и не шифруются в криптосистеме RSA, их знает только владелец криптосистемы. Следовательно, скорее всего, нам придется воспользоваться ошибкой владельца криптосистемы и с помощью </w:t>
       </w:r>
       <w:proofErr w:type="spellStart"/>
       <w:r>
@@ -2386,15 +2217,7 @@
           <w:sz w:val="24"/>
           <w:szCs w:val="24"/>
         </w:rPr>
-        <w:t>Анализ поставленной</w:t>
-      </w:r>
-      <w:r>
-        <w:rPr>
-          <w:rFonts w:ascii="Times New Roman" w:eastAsia="Times New Roman" w:hAnsi="Times New Roman" w:cs="Times New Roman"/>
-          <w:sz w:val="24"/>
-          <w:szCs w:val="24"/>
-        </w:rPr>
-        <w:t xml:space="preserve"> задачи</w:t>
+        <w:t>Анализ поставленной задачи</w:t>
       </w:r>
     </w:p>
     <w:p>
@@ -2448,65 +2271,61 @@
           <w:sz w:val="20"/>
           <w:szCs w:val="20"/>
         </w:rPr>
-        <w:t>n=244763835677927607374</w:t>
-      </w:r>
-      <w:r>
+        <w:t>n=24476383567792760737445809443492789639532562013922247811020136923589010741644222420227206374197451638950771413340924096340837752043249937740661704552394497914758536695641625358888570907798672682231978378863166006326676708689766394246962358644899609302315269836924417613853084331305979037961661767481870702409724154783024602585993523452019004639755830872907936352210725695418551084182173371461071253191795891364697373409661909944972555863676405650352874457152520233049140800885827642997470620526948414532553390007363221770832301261733085022095468538192372251696747049088035108525038449982810535032819511871880097702167</w:t>
+      </w:r>
+    </w:p>
+    <w:p>
+      <w:pPr>
+        <w:ind w:firstLine="720"/>
         <w:rPr>
           <w:rFonts w:ascii="Times New Roman" w:eastAsia="Times New Roman" w:hAnsi="Times New Roman" w:cs="Times New Roman"/>
           <w:sz w:val="20"/>
           <w:szCs w:val="20"/>
         </w:rPr>
-        <w:t>4580944349278963953256201392224781102013692358901074164422242022720637419745163895077141334092409634083775204324993774066170455239449791475853669564162535888857090779867268223197837886316600632667670868976639424696235864489960930231526983692441761385308433</w:t>
-      </w:r>
+      </w:pPr>
       <w:r>
         <w:rPr>
           <w:rFonts w:ascii="Times New Roman" w:eastAsia="Times New Roman" w:hAnsi="Times New Roman" w:cs="Times New Roman"/>
           <w:sz w:val="20"/>
           <w:szCs w:val="20"/>
         </w:rPr>
-        <w:t>1305979037961661767481870702409724154783024602585993523452019004639755830872907936352210725695418551084182173371461071253191795891364697373409661909944972555863676405650352874457152520233049140800885827642997470620526948414532553390007363221770832301261733</w:t>
-      </w:r>
-      <w:r>
+        <w:t>enc_d=23851971033205169724442925873736356542293022048328010529601922038597156073052741135967263406916098353904000351147783737673489182435902916159670398843992581022424040234578709904403027939686144718982884200573860698818686908312301218022582288691503272265090891919878763225922888973146019154932207221041956907361037238034826284737842344007626825211682868274941550017877866773242511532247005459314727939294024278155232050689062951137001487973659259356715242237299506824804517181218221923331473121877871094364766799442907255801213557820110837044140390668415470724167526835848871056818034641517677763554906855446709546993374</w:t>
+      </w:r>
+    </w:p>
+    <w:p>
+      <w:pPr>
+        <w:ind w:firstLine="720"/>
         <w:rPr>
           <w:rFonts w:ascii="Times New Roman" w:eastAsia="Times New Roman" w:hAnsi="Times New Roman" w:cs="Times New Roman"/>
           <w:sz w:val="20"/>
           <w:szCs w:val="20"/>
         </w:rPr>
-        <w:t>085022095468538192372251696747049088035108525038449982810535032819511871880097702167</w:t>
-      </w:r>
-    </w:p>
-    <w:p>
-      <w:pPr>
-        <w:ind w:firstLine="720"/>
+      </w:pPr>
+      <w:r>
         <w:rPr>
           <w:rFonts w:ascii="Times New Roman" w:eastAsia="Times New Roman" w:hAnsi="Times New Roman" w:cs="Times New Roman"/>
           <w:sz w:val="20"/>
           <w:szCs w:val="20"/>
         </w:rPr>
-      </w:pPr>
-      <w:r>
+        <w:t>enc_phi=3988439673093122433640268099760031932750589560901017694612294237734994528445711289776522094320029720250901589476622749396945875113134575148954745649956408698129211447217738399970996146231987508863215840103938468351716403487636203224224211948248426979344488189039912815110421219060901595845157989550626732212856972549465190609710288441075239289727079931558808667820980978069512061297536414547224423337930529183537834934423347408747058506318052591007082711258005394876388007279867425728777595263973387697391413008399180495885227570437439156801767814674612719688588210328293559385199717899996385433488332567823928840559</w:t>
+      </w:r>
+    </w:p>
+    <w:p>
+      <w:pPr>
+        <w:ind w:firstLine="720"/>
         <w:rPr>
           <w:rFonts w:ascii="Times New Roman" w:eastAsia="Times New Roman" w:hAnsi="Times New Roman" w:cs="Times New Roman"/>
           <w:sz w:val="20"/>
           <w:szCs w:val="20"/>
         </w:rPr>
-        <w:t>enc_d=2385197103320516972444292587373635654229302204832801052960192203859715607305274113596726340691609835390400035114778373767348918243590291615967039884399258102242404023457870990440302793968614471898288420057386069881868690831230121802258228869150327226</w:t>
-      </w:r>
+      </w:pPr>
       <w:r>
         <w:rPr>
           <w:rFonts w:ascii="Times New Roman" w:eastAsia="Times New Roman" w:hAnsi="Times New Roman" w:cs="Times New Roman"/>
           <w:sz w:val="20"/>
           <w:szCs w:val="20"/>
         </w:rPr>
-        <w:t>5090891919878763225922888973146019154932207221041956907361037238034826284737842344007626825211682868274941550017877866773242511532247005459314727939294024278155232050689062951137001487973659259356715242237299506824804517181218221923331473121877871094364766</w:t>
-      </w:r>
-      <w:r>
-        <w:rPr>
-          <w:rFonts w:ascii="Times New Roman" w:eastAsia="Times New Roman" w:hAnsi="Times New Roman" w:cs="Times New Roman"/>
-          <w:sz w:val="20"/>
-          <w:szCs w:val="20"/>
-        </w:rPr>
-        <w:t>799442907255801213557820110837044140390668415470724167526835848871056818034641517677763554906855446709546993374</w:t>
+        <w:t>enc_flag=24033688910716813631334059349597835978066437874275978149197947048266360284414281504254842680128144566593025304122689062491362078754654845221441355173479792783568043865858117683452266200159044180325485093879621270026569149364489793568633147270150444227384468763682612472279672856584861388549164193349969030657929104643396225271183660397476206979899360949458826408961911095994102002214251057409490674577323972717947269749817048145947578717519514253771112820567828846282185208033831611286468127988373756949337813132960947907670681901742312384117809682232325292812758263309998505244566881893895088185810009313758025764867</w:t>
       </w:r>
     </w:p>
     <w:p>
@@ -2514,33 +2333,17 @@
         <w:ind w:firstLine="720"/>
         <w:rPr>
           <w:rFonts w:ascii="Times New Roman" w:eastAsia="Times New Roman" w:hAnsi="Times New Roman" w:cs="Times New Roman"/>
-          <w:sz w:val="20"/>
-          <w:szCs w:val="20"/>
-        </w:rPr>
-      </w:pPr>
-      <w:r>
-        <w:rPr>
-          <w:rFonts w:ascii="Times New Roman" w:eastAsia="Times New Roman" w:hAnsi="Times New Roman" w:cs="Times New Roman"/>
-          <w:sz w:val="20"/>
-          <w:szCs w:val="20"/>
-        </w:rPr>
-        <w:t>enc_phi=3988439673093122433640268099760031932750589560901017694612294237734994528445711289776522094320029720250901589476622749396945875113134575</w:t>
-      </w:r>
-      <w:r>
-        <w:rPr>
-          <w:rFonts w:ascii="Times New Roman" w:eastAsia="Times New Roman" w:hAnsi="Times New Roman" w:cs="Times New Roman"/>
-          <w:sz w:val="20"/>
-          <w:szCs w:val="20"/>
-        </w:rPr>
-        <w:t>1489547456499564086981292114472177383999709961462319875088632158401039384683517164034876362032242242119482484269793444881890399128151104212190609015958451579895506267322128569725494651906097102884410752392897270799315588086678209809780695120612975364145472</w:t>
-      </w:r>
-      <w:r>
-        <w:rPr>
-          <w:rFonts w:ascii="Times New Roman" w:eastAsia="Times New Roman" w:hAnsi="Times New Roman" w:cs="Times New Roman"/>
-          <w:sz w:val="20"/>
-          <w:szCs w:val="20"/>
-        </w:rPr>
-        <w:t>24423337930529183537834934423347408747058506318052591007082711258005394876388007279867425728777595263973387697391413008399180495885227570437439156801767814674612719688588210328293559385199717899996385433488332567823928840559</w:t>
+          <w:sz w:val="24"/>
+          <w:szCs w:val="24"/>
+        </w:rPr>
+      </w:pPr>
+      <w:r>
+        <w:rPr>
+          <w:rFonts w:ascii="Times New Roman" w:eastAsia="Times New Roman" w:hAnsi="Times New Roman" w:cs="Times New Roman"/>
+          <w:sz w:val="24"/>
+          <w:szCs w:val="24"/>
+        </w:rPr>
+        <w:t xml:space="preserve">А также e = 3. Упрощая, нам дано n длиной 2048 бит. Также мы знаем, что длина p и q равна 1024 бита. Очевидно, что разложить n на множители вряд ли будет эффективным решением. </w:t>
       </w:r>
     </w:p>
     <w:p>
@@ -2548,74 +2351,6 @@
         <w:ind w:firstLine="720"/>
         <w:rPr>
           <w:rFonts w:ascii="Times New Roman" w:eastAsia="Times New Roman" w:hAnsi="Times New Roman" w:cs="Times New Roman"/>
-          <w:sz w:val="20"/>
-          <w:szCs w:val="20"/>
-        </w:rPr>
-      </w:pPr>
-      <w:r>
-        <w:rPr>
-          <w:rFonts w:ascii="Times New Roman" w:eastAsia="Times New Roman" w:hAnsi="Times New Roman" w:cs="Times New Roman"/>
-          <w:sz w:val="20"/>
-          <w:szCs w:val="20"/>
-        </w:rPr>
-        <w:t>enc_flag=2403368891071681363133</w:t>
-      </w:r>
-      <w:r>
-        <w:rPr>
-          <w:rFonts w:ascii="Times New Roman" w:eastAsia="Times New Roman" w:hAnsi="Times New Roman" w:cs="Times New Roman"/>
-          <w:sz w:val="20"/>
-          <w:szCs w:val="20"/>
-        </w:rPr>
-        <w:t>4059349597835978066437874275978149197947048266360284414281504254842680128144566593025304122689062491362078754654845221441355173479792783568043865858117683452266200159044180325485093879621270026569149364489793568633147270150444227384468763682612472279672856</w:t>
-      </w:r>
-      <w:r>
-        <w:rPr>
-          <w:rFonts w:ascii="Times New Roman" w:eastAsia="Times New Roman" w:hAnsi="Times New Roman" w:cs="Times New Roman"/>
-          <w:sz w:val="20"/>
-          <w:szCs w:val="20"/>
-        </w:rPr>
-        <w:t>5848613885491641933499690306579291046433962252711836603974762069798993609494588264089619110959941020022142510574094906745773239727179472697498170481459475787175195142537711128205678288462821852080338316112864681279883737569493378131329609479076706819017423</w:t>
-      </w:r>
-      <w:r>
-        <w:rPr>
-          <w:rFonts w:ascii="Times New Roman" w:eastAsia="Times New Roman" w:hAnsi="Times New Roman" w:cs="Times New Roman"/>
-          <w:sz w:val="20"/>
-          <w:szCs w:val="20"/>
-        </w:rPr>
-        <w:t>12384117809682232325292812758263309998505244566881893895088185810009313758025764867</w:t>
-      </w:r>
-    </w:p>
-    <w:p>
-      <w:pPr>
-        <w:ind w:firstLine="720"/>
-        <w:rPr>
-          <w:rFonts w:ascii="Times New Roman" w:eastAsia="Times New Roman" w:hAnsi="Times New Roman" w:cs="Times New Roman"/>
-          <w:sz w:val="24"/>
-          <w:szCs w:val="24"/>
-        </w:rPr>
-      </w:pPr>
-      <w:r>
-        <w:rPr>
-          <w:rFonts w:ascii="Times New Roman" w:eastAsia="Times New Roman" w:hAnsi="Times New Roman" w:cs="Times New Roman"/>
-          <w:sz w:val="24"/>
-          <w:szCs w:val="24"/>
-        </w:rPr>
-        <w:t>А также e = 3. Упрощая, нам дано n длиной 2048 бит. Также мы знаем, что длина p и q равна 1024 бита. Очевидно, что разложить n на множители вряд ли будет эффективным решени</w:t>
-      </w:r>
-      <w:r>
-        <w:rPr>
-          <w:rFonts w:ascii="Times New Roman" w:eastAsia="Times New Roman" w:hAnsi="Times New Roman" w:cs="Times New Roman"/>
-          <w:sz w:val="24"/>
-          <w:szCs w:val="24"/>
-        </w:rPr>
-        <w:t xml:space="preserve">ем. </w:t>
-      </w:r>
-    </w:p>
-    <w:p>
-      <w:pPr>
-        <w:ind w:firstLine="720"/>
-        <w:rPr>
-          <w:rFonts w:ascii="Times New Roman" w:eastAsia="Times New Roman" w:hAnsi="Times New Roman" w:cs="Times New Roman"/>
           <w:sz w:val="24"/>
           <w:szCs w:val="24"/>
         </w:rPr>
@@ -2644,15 +2379,7 @@
           <w:sz w:val="24"/>
           <w:szCs w:val="24"/>
         </w:rPr>
-        <w:t>64 бит) и наличии разложения на два примерно равных множителя, битовая длина которых меньше l/2. Атака методом Ферма также не принесла результата, данная а</w:t>
-      </w:r>
-      <w:r>
-        <w:rPr>
-          <w:rFonts w:ascii="Times New Roman" w:eastAsia="Times New Roman" w:hAnsi="Times New Roman" w:cs="Times New Roman"/>
-          <w:sz w:val="24"/>
-          <w:szCs w:val="24"/>
-        </w:rPr>
-        <w:t xml:space="preserve">така могла бы быть успешна, если p и q “близкие” друг к другу числа (половина старших цифр числа равны). Атака Винера гарантированно успешна, при </w:t>
+        <w:t xml:space="preserve">64 бит) и наличии разложения на два примерно равных множителя, битовая длина которых меньше l/2. Атака методом Ферма также не принесла результата, данная атака могла бы быть успешна, если p и q “близкие” друг к другу числа (половина старших цифр числа равны). Атака Винера гарантированно успешна, при </w:t>
       </w:r>
       <w:proofErr w:type="gramStart"/>
       <w:r>
@@ -2699,15 +2426,25 @@
           <w:rFonts w:ascii="Times New Roman" w:eastAsia="Times New Roman" w:hAnsi="Times New Roman" w:cs="Times New Roman"/>
           <w:sz w:val="24"/>
           <w:szCs w:val="24"/>
-        </w:rPr>
-      </w:pPr>
-      <w:r>
-        <w:rPr>
-          <w:rFonts w:ascii="Times New Roman" w:eastAsia="Times New Roman" w:hAnsi="Times New Roman" w:cs="Times New Roman"/>
-          <w:sz w:val="24"/>
-          <w:szCs w:val="24"/>
-        </w:rPr>
-        <w:t xml:space="preserve">где </w:t>
+          <w:lang w:val="en-US"/>
+        </w:rPr>
+      </w:pPr>
+      <w:r>
+        <w:rPr>
+          <w:rFonts w:ascii="Times New Roman" w:eastAsia="Times New Roman" w:hAnsi="Times New Roman" w:cs="Times New Roman"/>
+          <w:sz w:val="24"/>
+          <w:szCs w:val="24"/>
+        </w:rPr>
+        <w:t>где</w:t>
+      </w:r>
+      <w:r>
+        <w:rPr>
+          <w:rFonts w:ascii="Times New Roman" w:eastAsia="Times New Roman" w:hAnsi="Times New Roman" w:cs="Times New Roman"/>
+          <w:sz w:val="24"/>
+          <w:szCs w:val="24"/>
+          <w:lang w:val="en-US"/>
+        </w:rPr>
+        <w:t xml:space="preserve"> d</w:t>
       </w:r>
       <w:proofErr w:type="spellStart"/>
       <w:r>
@@ -2715,14 +2452,6 @@
           <w:rFonts w:ascii="Times New Roman" w:eastAsia="Times New Roman" w:hAnsi="Times New Roman" w:cs="Times New Roman"/>
           <w:sz w:val="24"/>
           <w:szCs w:val="24"/>
-        </w:rPr>
-        <w:t>d</w:t>
-      </w:r>
-      <w:r>
-        <w:rPr>
-          <w:rFonts w:ascii="Times New Roman" w:eastAsia="Times New Roman" w:hAnsi="Times New Roman" w:cs="Times New Roman"/>
-          <w:sz w:val="24"/>
-          <w:szCs w:val="24"/>
           <w:vertAlign w:val="subscript"/>
         </w:rPr>
         <w:t>кр</w:t>
@@ -2733,6 +2462,7 @@
           <w:rFonts w:ascii="Times New Roman" w:eastAsia="Times New Roman" w:hAnsi="Times New Roman" w:cs="Times New Roman"/>
           <w:sz w:val="24"/>
           <w:szCs w:val="24"/>
+          <w:lang w:val="en-US"/>
         </w:rPr>
         <w:t xml:space="preserve"> = </w:t>
       </w:r>
@@ -2763,6 +2493,7 @@
                 <w:rFonts w:ascii="Times New Roman" w:eastAsia="Times New Roman" w:hAnsi="Times New Roman" w:cs="Times New Roman"/>
                 <w:sz w:val="24"/>
                 <w:szCs w:val="24"/>
+                <w:lang w:val="en-US"/>
               </w:rPr>
               <m:t>1/4</m:t>
             </m:r>
@@ -2773,6 +2504,7 @@
             <w:rFonts w:ascii="Times New Roman" w:eastAsia="Times New Roman" w:hAnsi="Times New Roman" w:cs="Times New Roman"/>
             <w:sz w:val="24"/>
             <w:szCs w:val="24"/>
+            <w:lang w:val="en-US"/>
           </w:rPr>
           <m:t>/</m:t>
         </m:r>
@@ -2781,6 +2513,7 @@
             <w:rFonts w:ascii="Arial" w:eastAsia="Arial" w:hAnsi="Arial" w:cs="Arial"/>
             <w:color w:val="CCCCCC"/>
             <w:shd w:val="clear" w:color="auto" w:fill="1C1C1C"/>
+            <w:lang w:val="en-US"/>
           </w:rPr>
           <m:t>√</m:t>
         </m:r>
@@ -2789,6 +2522,7 @@
             <w:rFonts w:ascii="Times New Roman" w:eastAsia="Times New Roman" w:hAnsi="Times New Roman" w:cs="Times New Roman"/>
             <w:sz w:val="24"/>
             <w:szCs w:val="24"/>
+            <w:lang w:val="en-US"/>
           </w:rPr>
           <m:t>(2</m:t>
         </m:r>
@@ -2805,6 +2539,7 @@
             <w:rFonts w:ascii="Times New Roman" w:eastAsia="Times New Roman" w:hAnsi="Times New Roman" w:cs="Times New Roman"/>
             <w:sz w:val="24"/>
             <w:szCs w:val="24"/>
+            <w:lang w:val="en-US"/>
           </w:rPr>
           <m:t>)</m:t>
         </m:r>
@@ -2817,13 +2552,15 @@
           <w:rFonts w:ascii="Times New Roman" w:eastAsia="Times New Roman" w:hAnsi="Times New Roman" w:cs="Times New Roman"/>
           <w:sz w:val="24"/>
           <w:szCs w:val="24"/>
-        </w:rPr>
-      </w:pPr>
-      <w:r>
-        <w:rPr>
-          <w:rFonts w:ascii="Times New Roman" w:eastAsia="Times New Roman" w:hAnsi="Times New Roman" w:cs="Times New Roman"/>
-          <w:sz w:val="24"/>
-          <w:szCs w:val="24"/>
+          <w:lang w:val="en-US"/>
+        </w:rPr>
+      </w:pPr>
+      <w:r>
+        <w:rPr>
+          <w:rFonts w:ascii="Times New Roman" w:eastAsia="Times New Roman" w:hAnsi="Times New Roman" w:cs="Times New Roman"/>
+          <w:sz w:val="24"/>
+          <w:szCs w:val="24"/>
+          <w:lang w:val="en-US"/>
         </w:rPr>
         <w:lastRenderedPageBreak/>
         <w:t xml:space="preserve">a = </w:t>
@@ -2834,6 +2571,7 @@
             <w:rFonts w:ascii="Times New Roman" w:eastAsia="Times New Roman" w:hAnsi="Times New Roman" w:cs="Times New Roman"/>
             <w:sz w:val="24"/>
             <w:szCs w:val="24"/>
+            <w:lang w:val="en-US"/>
           </w:rPr>
           <m:t>(h+</m:t>
         </m:r>
@@ -2842,6 +2580,7 @@
             <w:rFonts w:ascii="Times New Roman" w:eastAsia="Times New Roman" w:hAnsi="Times New Roman" w:cs="Times New Roman"/>
             <w:sz w:val="24"/>
             <w:szCs w:val="24"/>
+            <w:lang w:val="en-US"/>
           </w:rPr>
           <m:t>1)/</m:t>
         </m:r>
@@ -2850,6 +2589,7 @@
             <w:rFonts w:ascii="Arial" w:eastAsia="Arial" w:hAnsi="Arial" w:cs="Arial"/>
             <w:color w:val="CCCCCC"/>
             <w:shd w:val="clear" w:color="auto" w:fill="1C1C1C"/>
+            <w:lang w:val="en-US"/>
           </w:rPr>
           <m:t>√</m:t>
         </m:r>
@@ -2858,6 +2598,7 @@
             <w:rFonts w:ascii="Times New Roman" w:eastAsia="Times New Roman" w:hAnsi="Times New Roman" w:cs="Times New Roman"/>
             <w:sz w:val="24"/>
             <w:szCs w:val="24"/>
+            <w:lang w:val="en-US"/>
           </w:rPr>
           <m:t>(h)</m:t>
         </m:r>
@@ -2870,13 +2611,15 @@
           <w:rFonts w:ascii="Times New Roman" w:eastAsia="Times New Roman" w:hAnsi="Times New Roman" w:cs="Times New Roman"/>
           <w:sz w:val="24"/>
           <w:szCs w:val="24"/>
-        </w:rPr>
-      </w:pPr>
-      <w:r>
-        <w:rPr>
-          <w:rFonts w:ascii="Times New Roman" w:eastAsia="Times New Roman" w:hAnsi="Times New Roman" w:cs="Times New Roman"/>
-          <w:sz w:val="24"/>
-          <w:szCs w:val="24"/>
+          <w:lang w:val="en-US"/>
+        </w:rPr>
+      </w:pPr>
+      <w:r>
+        <w:rPr>
+          <w:rFonts w:ascii="Times New Roman" w:eastAsia="Times New Roman" w:hAnsi="Times New Roman" w:cs="Times New Roman"/>
+          <w:sz w:val="24"/>
+          <w:szCs w:val="24"/>
+          <w:lang w:val="en-US"/>
         </w:rPr>
         <w:t xml:space="preserve">h = </w:t>
       </w:r>
@@ -2894,6 +2637,7 @@
             <w:rFonts w:ascii="Times New Roman" w:eastAsia="Times New Roman" w:hAnsi="Times New Roman" w:cs="Times New Roman"/>
             <w:sz w:val="24"/>
             <w:szCs w:val="24"/>
+            <w:lang w:val="en-US"/>
           </w:rPr>
           <m:t>/</m:t>
         </m:r>
@@ -2949,15 +2693,7 @@
           <w:sz w:val="24"/>
           <w:szCs w:val="24"/>
         </w:rPr>
-        <w:t xml:space="preserve"> требуется зна</w:t>
-      </w:r>
-      <w:r>
-        <w:rPr>
-          <w:rFonts w:ascii="Times New Roman" w:eastAsia="Times New Roman" w:hAnsi="Times New Roman" w:cs="Times New Roman"/>
-          <w:sz w:val="24"/>
-          <w:szCs w:val="24"/>
-        </w:rPr>
-        <w:t xml:space="preserve">ть p и q, а мы их пока что не знаем, но мы знаем точно, что попытка атаки Винера не принесла результата. </w:t>
+        <w:t xml:space="preserve"> требуется знать p и q, а мы их пока что не знаем, но мы знаем точно, что попытка атаки Винера не принесла результата. </w:t>
       </w:r>
     </w:p>
     <w:p>
@@ -2996,15 +2732,7 @@
           <w:sz w:val="24"/>
           <w:szCs w:val="24"/>
         </w:rPr>
-        <w:t>Решен</w:t>
-      </w:r>
-      <w:r>
-        <w:rPr>
-          <w:rFonts w:ascii="Times New Roman" w:eastAsia="Times New Roman" w:hAnsi="Times New Roman" w:cs="Times New Roman"/>
-          <w:sz w:val="24"/>
-          <w:szCs w:val="24"/>
-        </w:rPr>
-        <w:t>ие</w:t>
+        <w:t>Решение</w:t>
       </w:r>
     </w:p>
     <w:p>
@@ -3060,79 +2788,7 @@
               <w:sz w:val="24"/>
               <w:szCs w:val="24"/>
             </w:rPr>
-            <m:t>e</m:t>
-          </m:r>
-          <m:r>
-            <w:rPr>
-              <w:rFonts w:ascii="Times New Roman" w:eastAsia="Times New Roman" w:hAnsi="Times New Roman" w:cs="Times New Roman"/>
-              <w:sz w:val="24"/>
-              <w:szCs w:val="24"/>
-            </w:rPr>
-            <m:t>*</m:t>
-          </m:r>
-          <m:r>
-            <w:rPr>
-              <w:rFonts w:ascii="Times New Roman" w:eastAsia="Times New Roman" w:hAnsi="Times New Roman" w:cs="Times New Roman"/>
-              <w:sz w:val="24"/>
-              <w:szCs w:val="24"/>
-            </w:rPr>
-            <m:t>d</m:t>
-          </m:r>
-          <m:r>
-            <w:rPr>
-              <w:rFonts w:ascii="Times New Roman" w:eastAsia="Times New Roman" w:hAnsi="Times New Roman" w:cs="Times New Roman"/>
-              <w:sz w:val="24"/>
-              <w:szCs w:val="24"/>
-            </w:rPr>
-            <m:t>≡1 (</m:t>
-          </m:r>
-          <m:r>
-            <w:rPr>
-              <w:rFonts w:ascii="Times New Roman" w:eastAsia="Times New Roman" w:hAnsi="Times New Roman" w:cs="Times New Roman"/>
-              <w:sz w:val="24"/>
-              <w:szCs w:val="24"/>
-            </w:rPr>
-            <m:t>mod</m:t>
-          </m:r>
-          <m:r>
-            <w:rPr>
-              <w:rFonts w:ascii="Times New Roman" w:eastAsia="Times New Roman" w:hAnsi="Times New Roman" w:cs="Times New Roman"/>
-              <w:sz w:val="24"/>
-              <w:szCs w:val="24"/>
-            </w:rPr>
-            <m:t xml:space="preserve"> </m:t>
-          </m:r>
-          <m:r>
-            <w:rPr>
-              <w:rFonts w:ascii="Times New Roman" w:eastAsia="Times New Roman" w:hAnsi="Times New Roman" w:cs="Times New Roman"/>
-              <w:sz w:val="24"/>
-              <w:szCs w:val="24"/>
-            </w:rPr>
-            <m:t>ϕ</m:t>
-          </m:r>
-          <m:r>
-            <w:rPr>
-              <w:rFonts w:ascii="Times New Roman" w:eastAsia="Times New Roman" w:hAnsi="Times New Roman" w:cs="Times New Roman"/>
-              <w:sz w:val="24"/>
-              <w:szCs w:val="24"/>
-            </w:rPr>
-            <m:t>(</m:t>
-          </m:r>
-          <m:r>
-            <w:rPr>
-              <w:rFonts w:ascii="Times New Roman" w:eastAsia="Times New Roman" w:hAnsi="Times New Roman" w:cs="Times New Roman"/>
-              <w:sz w:val="24"/>
-              <w:szCs w:val="24"/>
-            </w:rPr>
-            <m:t>n</m:t>
-          </m:r>
-          <m:r>
-            <w:rPr>
-              <w:rFonts w:ascii="Times New Roman" w:eastAsia="Times New Roman" w:hAnsi="Times New Roman" w:cs="Times New Roman"/>
-              <w:sz w:val="24"/>
-              <w:szCs w:val="24"/>
-            </w:rPr>
-            <m:t>))</m:t>
+            <m:t>e*d≡1 (mod ϕ(n))</m:t>
           </m:r>
         </m:oMath>
       </m:oMathPara>
@@ -3154,79 +2810,7 @@
               <w:sz w:val="24"/>
               <w:szCs w:val="24"/>
             </w:rPr>
-            <m:t>e</m:t>
-          </m:r>
-          <m:r>
-            <w:rPr>
-              <w:rFonts w:ascii="Times New Roman" w:eastAsia="Times New Roman" w:hAnsi="Times New Roman" w:cs="Times New Roman"/>
-              <w:sz w:val="24"/>
-              <w:szCs w:val="24"/>
-            </w:rPr>
-            <m:t>*</m:t>
-          </m:r>
-          <m:r>
-            <w:rPr>
-              <w:rFonts w:ascii="Times New Roman" w:eastAsia="Times New Roman" w:hAnsi="Times New Roman" w:cs="Times New Roman"/>
-              <w:sz w:val="24"/>
-              <w:szCs w:val="24"/>
-            </w:rPr>
-            <m:t>d</m:t>
-          </m:r>
-          <m:r>
-            <w:rPr>
-              <w:rFonts w:ascii="Times New Roman" w:eastAsia="Times New Roman" w:hAnsi="Times New Roman" w:cs="Times New Roman"/>
-              <w:sz w:val="24"/>
-              <w:szCs w:val="24"/>
-            </w:rPr>
-            <m:t>=</m:t>
-          </m:r>
-          <m:r>
-            <w:rPr>
-              <w:rFonts w:ascii="Times New Roman" w:eastAsia="Times New Roman" w:hAnsi="Times New Roman" w:cs="Times New Roman"/>
-              <w:sz w:val="24"/>
-              <w:szCs w:val="24"/>
-            </w:rPr>
-            <m:t>k</m:t>
-          </m:r>
-          <m:r>
-            <w:rPr>
-              <w:rFonts w:ascii="Times New Roman" w:eastAsia="Times New Roman" w:hAnsi="Times New Roman" w:cs="Times New Roman"/>
-              <w:sz w:val="24"/>
-              <w:szCs w:val="24"/>
-            </w:rPr>
-            <m:t>1*</m:t>
-          </m:r>
-          <m:r>
-            <w:rPr>
-              <w:rFonts w:ascii="Times New Roman" w:eastAsia="Times New Roman" w:hAnsi="Times New Roman" w:cs="Times New Roman"/>
-              <w:sz w:val="24"/>
-              <w:szCs w:val="24"/>
-            </w:rPr>
-            <m:t>ϕ</m:t>
-          </m:r>
-          <m:r>
-            <w:rPr>
-              <w:rFonts w:ascii="Times New Roman" w:eastAsia="Times New Roman" w:hAnsi="Times New Roman" w:cs="Times New Roman"/>
-              <w:sz w:val="24"/>
-              <w:szCs w:val="24"/>
-            </w:rPr>
-            <m:t>(</m:t>
-          </m:r>
-          <m:r>
-            <w:rPr>
-              <w:rFonts w:ascii="Times New Roman" w:eastAsia="Times New Roman" w:hAnsi="Times New Roman" w:cs="Times New Roman"/>
-              <w:sz w:val="24"/>
-              <w:szCs w:val="24"/>
-            </w:rPr>
-            <m:t>n</m:t>
-          </m:r>
-          <m:r>
-            <w:rPr>
-              <w:rFonts w:ascii="Times New Roman" w:eastAsia="Times New Roman" w:hAnsi="Times New Roman" w:cs="Times New Roman"/>
-              <w:sz w:val="24"/>
-              <w:szCs w:val="24"/>
-            </w:rPr>
-            <m:t xml:space="preserve">) +1 </m:t>
+            <m:t xml:space="preserve">e*d=k1*ϕ(n) +1 </m:t>
           </m:r>
         </m:oMath>
       </m:oMathPara>
@@ -3291,15 +2875,7 @@
           <w:sz w:val="24"/>
           <w:szCs w:val="24"/>
         </w:rPr>
-        <w:t xml:space="preserve"> используя сравнени</w:t>
-      </w:r>
-      <w:r>
-        <w:rPr>
-          <w:rFonts w:ascii="Times New Roman" w:eastAsia="Times New Roman" w:hAnsi="Times New Roman" w:cs="Times New Roman"/>
-          <w:sz w:val="24"/>
-          <w:szCs w:val="24"/>
-        </w:rPr>
-        <w:t>е выше.</w:t>
+        <w:t xml:space="preserve"> используя сравнение выше.</w:t>
       </w:r>
     </w:p>
     <w:p>
@@ -3389,39 +2965,7 @@
               <w:sz w:val="24"/>
               <w:szCs w:val="24"/>
             </w:rPr>
-            <m:t xml:space="preserve"> (</m:t>
-          </m:r>
-          <m:r>
-            <w:rPr>
-              <w:rFonts w:ascii="Times New Roman" w:eastAsia="Times New Roman" w:hAnsi="Times New Roman" w:cs="Times New Roman"/>
-              <w:sz w:val="24"/>
-              <w:szCs w:val="24"/>
-            </w:rPr>
-            <m:t>mod</m:t>
-          </m:r>
-          <m:r>
-            <w:rPr>
-              <w:rFonts w:ascii="Times New Roman" w:eastAsia="Times New Roman" w:hAnsi="Times New Roman" w:cs="Times New Roman"/>
-              <w:sz w:val="24"/>
-              <w:szCs w:val="24"/>
-            </w:rPr>
-            <m:t xml:space="preserve"> </m:t>
-          </m:r>
-          <m:r>
-            <w:rPr>
-              <w:rFonts w:ascii="Times New Roman" w:eastAsia="Times New Roman" w:hAnsi="Times New Roman" w:cs="Times New Roman"/>
-              <w:sz w:val="24"/>
-              <w:szCs w:val="24"/>
-            </w:rPr>
-            <m:t>n</m:t>
-          </m:r>
-          <m:r>
-            <w:rPr>
-              <w:rFonts w:ascii="Times New Roman" w:eastAsia="Times New Roman" w:hAnsi="Times New Roman" w:cs="Times New Roman"/>
-              <w:sz w:val="24"/>
-              <w:szCs w:val="24"/>
-            </w:rPr>
-            <m:t>)</m:t>
+            <m:t xml:space="preserve"> (mod n)</m:t>
           </m:r>
         </m:oMath>
       </m:oMathPara>
@@ -3591,39 +3135,7 @@
               <w:sz w:val="24"/>
               <w:szCs w:val="24"/>
             </w:rPr>
-            <m:t xml:space="preserve"> (</m:t>
-          </m:r>
-          <m:r>
-            <w:rPr>
-              <w:rFonts w:ascii="Times New Roman" w:eastAsia="Times New Roman" w:hAnsi="Times New Roman" w:cs="Times New Roman"/>
-              <w:sz w:val="24"/>
-              <w:szCs w:val="24"/>
-            </w:rPr>
-            <m:t>mod</m:t>
-          </m:r>
-          <m:r>
-            <w:rPr>
-              <w:rFonts w:ascii="Times New Roman" w:eastAsia="Times New Roman" w:hAnsi="Times New Roman" w:cs="Times New Roman"/>
-              <w:sz w:val="24"/>
-              <w:szCs w:val="24"/>
-            </w:rPr>
-            <m:t xml:space="preserve"> </m:t>
-          </m:r>
-          <m:r>
-            <w:rPr>
-              <w:rFonts w:ascii="Times New Roman" w:eastAsia="Times New Roman" w:hAnsi="Times New Roman" w:cs="Times New Roman"/>
-              <w:sz w:val="24"/>
-              <w:szCs w:val="24"/>
-            </w:rPr>
-            <m:t>n</m:t>
-          </m:r>
-          <m:r>
-            <w:rPr>
-              <w:rFonts w:ascii="Times New Roman" w:eastAsia="Times New Roman" w:hAnsi="Times New Roman" w:cs="Times New Roman"/>
-              <w:sz w:val="24"/>
-              <w:szCs w:val="24"/>
-            </w:rPr>
-            <m:t>)</m:t>
+            <m:t xml:space="preserve"> (mod n)</m:t>
           </m:r>
         </m:oMath>
       </m:oMathPara>
@@ -3684,23 +3196,7 @@
               <w:sz w:val="24"/>
               <w:szCs w:val="24"/>
             </w:rPr>
-            <m:t>≡(</m:t>
-          </m:r>
-          <m:r>
-            <w:rPr>
-              <w:rFonts w:ascii="Times New Roman" w:eastAsia="Times New Roman" w:hAnsi="Times New Roman" w:cs="Times New Roman"/>
-              <w:sz w:val="24"/>
-              <w:szCs w:val="24"/>
-            </w:rPr>
-            <m:t>e</m:t>
-          </m:r>
-          <m:r>
-            <w:rPr>
-              <w:rFonts w:ascii="Times New Roman" w:eastAsia="Times New Roman" w:hAnsi="Times New Roman" w:cs="Times New Roman"/>
-              <w:sz w:val="24"/>
-              <w:szCs w:val="24"/>
-            </w:rPr>
-            <m:t>*</m:t>
+            <m:t>≡(e*</m:t>
           </m:r>
           <m:sSup>
             <m:sSupPr>
@@ -3761,39 +3257,7 @@
               <w:sz w:val="24"/>
               <w:szCs w:val="24"/>
             </w:rPr>
-            <m:t xml:space="preserve"> (</m:t>
-          </m:r>
-          <m:r>
-            <w:rPr>
-              <w:rFonts w:ascii="Times New Roman" w:eastAsia="Times New Roman" w:hAnsi="Times New Roman" w:cs="Times New Roman"/>
-              <w:sz w:val="24"/>
-              <w:szCs w:val="24"/>
-            </w:rPr>
-            <m:t>mod</m:t>
-          </m:r>
-          <m:r>
-            <w:rPr>
-              <w:rFonts w:ascii="Times New Roman" w:eastAsia="Times New Roman" w:hAnsi="Times New Roman" w:cs="Times New Roman"/>
-              <w:sz w:val="24"/>
-              <w:szCs w:val="24"/>
-            </w:rPr>
-            <m:t xml:space="preserve"> </m:t>
-          </m:r>
-          <m:r>
-            <w:rPr>
-              <w:rFonts w:ascii="Times New Roman" w:eastAsia="Times New Roman" w:hAnsi="Times New Roman" w:cs="Times New Roman"/>
-              <w:sz w:val="24"/>
-              <w:szCs w:val="24"/>
-            </w:rPr>
-            <m:t>n</m:t>
-          </m:r>
-          <m:r>
-            <w:rPr>
-              <w:rFonts w:ascii="Times New Roman" w:eastAsia="Times New Roman" w:hAnsi="Times New Roman" w:cs="Times New Roman"/>
-              <w:sz w:val="24"/>
-              <w:szCs w:val="24"/>
-            </w:rPr>
-            <m:t>)</m:t>
+            <m:t xml:space="preserve"> (mod n)</m:t>
           </m:r>
         </m:oMath>
       </m:oMathPara>
@@ -3854,87 +3318,7 @@
               <w:sz w:val="24"/>
               <w:szCs w:val="24"/>
             </w:rPr>
-            <m:t>≡(</m:t>
-          </m:r>
-          <m:r>
-            <w:rPr>
-              <w:rFonts w:ascii="Times New Roman" w:eastAsia="Times New Roman" w:hAnsi="Times New Roman" w:cs="Times New Roman"/>
-              <w:sz w:val="24"/>
-              <w:szCs w:val="24"/>
-            </w:rPr>
-            <m:t>k</m:t>
-          </m:r>
-          <m:r>
-            <w:rPr>
-              <w:rFonts w:ascii="Times New Roman" w:eastAsia="Times New Roman" w:hAnsi="Times New Roman" w:cs="Times New Roman"/>
-              <w:sz w:val="24"/>
-              <w:szCs w:val="24"/>
-            </w:rPr>
-            <m:t>1*</m:t>
-          </m:r>
-          <m:r>
-            <w:rPr>
-              <w:rFonts w:ascii="Times New Roman" w:eastAsia="Times New Roman" w:hAnsi="Times New Roman" w:cs="Times New Roman"/>
-              <w:sz w:val="24"/>
-              <w:szCs w:val="24"/>
-            </w:rPr>
-            <m:t>ϕ</m:t>
-          </m:r>
-          <m:r>
-            <w:rPr>
-              <w:rFonts w:ascii="Times New Roman" w:eastAsia="Times New Roman" w:hAnsi="Times New Roman" w:cs="Times New Roman"/>
-              <w:sz w:val="24"/>
-              <w:szCs w:val="24"/>
-            </w:rPr>
-            <m:t>(</m:t>
-          </m:r>
-          <m:r>
-            <w:rPr>
-              <w:rFonts w:ascii="Times New Roman" w:eastAsia="Times New Roman" w:hAnsi="Times New Roman" w:cs="Times New Roman"/>
-              <w:sz w:val="24"/>
-              <w:szCs w:val="24"/>
-            </w:rPr>
-            <m:t>n</m:t>
-          </m:r>
-          <m:r>
-            <w:rPr>
-              <w:rFonts w:ascii="Times New Roman" w:eastAsia="Times New Roman" w:hAnsi="Times New Roman" w:cs="Times New Roman"/>
-              <w:sz w:val="24"/>
-              <w:szCs w:val="24"/>
-            </w:rPr>
-            <m:t>) +1) (</m:t>
-          </m:r>
-          <m:r>
-            <w:rPr>
-              <w:rFonts w:ascii="Times New Roman" w:eastAsia="Times New Roman" w:hAnsi="Times New Roman" w:cs="Times New Roman"/>
-              <w:sz w:val="24"/>
-              <w:szCs w:val="24"/>
-            </w:rPr>
-            <m:t>mod</m:t>
-          </m:r>
-          <m:r>
-            <w:rPr>
-              <w:rFonts w:ascii="Times New Roman" w:eastAsia="Times New Roman" w:hAnsi="Times New Roman" w:cs="Times New Roman"/>
-              <w:sz w:val="24"/>
-              <w:szCs w:val="24"/>
-            </w:rPr>
-            <m:t xml:space="preserve"> </m:t>
-          </m:r>
-          <m:r>
-            <w:rPr>
-              <w:rFonts w:ascii="Times New Roman" w:eastAsia="Times New Roman" w:hAnsi="Times New Roman" w:cs="Times New Roman"/>
-              <w:sz w:val="24"/>
-              <w:szCs w:val="24"/>
-            </w:rPr>
-            <m:t>n</m:t>
-          </m:r>
-          <m:r>
-            <w:rPr>
-              <w:rFonts w:ascii="Times New Roman" w:eastAsia="Times New Roman" w:hAnsi="Times New Roman" w:cs="Times New Roman"/>
-              <w:sz w:val="24"/>
-              <w:szCs w:val="24"/>
-            </w:rPr>
-            <m:t>)</m:t>
+            <m:t>≡(k1*ϕ(n) +1) (mod n)</m:t>
           </m:r>
         </m:oMath>
       </m:oMathPara>
@@ -3995,15 +3379,7 @@
               <w:sz w:val="24"/>
               <w:szCs w:val="24"/>
             </w:rPr>
-            <m:t>≡(</m:t>
-          </m:r>
-          <m:r>
-            <w:rPr>
-              <w:rFonts w:ascii="Times New Roman" w:eastAsia="Times New Roman" w:hAnsi="Times New Roman" w:cs="Times New Roman"/>
-              <w:sz w:val="24"/>
-              <w:szCs w:val="24"/>
-            </w:rPr>
-            <m:t>k</m:t>
+            <m:t>≡(k</m:t>
           </m:r>
           <m:sSup>
             <m:sSupPr>
@@ -4081,31 +3457,7 @@
               <w:sz w:val="24"/>
               <w:szCs w:val="24"/>
             </w:rPr>
-            <m:t>(</m:t>
-          </m:r>
-          <m:r>
-            <w:rPr>
-              <w:rFonts w:ascii="Times New Roman" w:eastAsia="Times New Roman" w:hAnsi="Times New Roman" w:cs="Times New Roman"/>
-              <w:sz w:val="24"/>
-              <w:szCs w:val="24"/>
-            </w:rPr>
-            <m:t>n</m:t>
-          </m:r>
-          <m:r>
-            <w:rPr>
-              <w:rFonts w:ascii="Times New Roman" w:eastAsia="Times New Roman" w:hAnsi="Times New Roman" w:cs="Times New Roman"/>
-              <w:sz w:val="24"/>
-              <w:szCs w:val="24"/>
-            </w:rPr>
-            <m:t>)+3</m:t>
-          </m:r>
-          <m:r>
-            <w:rPr>
-              <w:rFonts w:ascii="Times New Roman" w:eastAsia="Times New Roman" w:hAnsi="Times New Roman" w:cs="Times New Roman"/>
-              <w:sz w:val="24"/>
-              <w:szCs w:val="24"/>
-            </w:rPr>
-            <m:t>k</m:t>
+            <m:t>(n)+3k</m:t>
           </m:r>
           <m:sSup>
             <m:sSupPr>
@@ -4183,39 +3535,7 @@
               <w:sz w:val="24"/>
               <w:szCs w:val="24"/>
             </w:rPr>
-            <m:t>(</m:t>
-          </m:r>
-          <m:r>
-            <w:rPr>
-              <w:rFonts w:ascii="Times New Roman" w:eastAsia="Times New Roman" w:hAnsi="Times New Roman" w:cs="Times New Roman"/>
-              <w:sz w:val="24"/>
-              <w:szCs w:val="24"/>
-            </w:rPr>
-            <m:t>n</m:t>
-          </m:r>
-          <m:r>
-            <w:rPr>
-              <w:rFonts w:ascii="Times New Roman" w:eastAsia="Times New Roman" w:hAnsi="Times New Roman" w:cs="Times New Roman"/>
-              <w:sz w:val="24"/>
-              <w:szCs w:val="24"/>
-            </w:rPr>
-            <m:t>)+3</m:t>
-          </m:r>
-          <m:r>
-            <w:rPr>
-              <w:rFonts w:ascii="Times New Roman" w:eastAsia="Times New Roman" w:hAnsi="Times New Roman" w:cs="Times New Roman"/>
-              <w:sz w:val="24"/>
-              <w:szCs w:val="24"/>
-            </w:rPr>
-            <m:t>k</m:t>
-          </m:r>
-          <m:r>
-            <w:rPr>
-              <w:rFonts w:ascii="Times New Roman" w:eastAsia="Times New Roman" w:hAnsi="Times New Roman" w:cs="Times New Roman"/>
-              <w:sz w:val="24"/>
-              <w:szCs w:val="24"/>
-            </w:rPr>
-            <m:t>1*</m:t>
+            <m:t>(n)+3k1*</m:t>
           </m:r>
           <m:sSup>
             <m:sSupPr>
@@ -4245,55 +3565,7 @@
               <w:sz w:val="24"/>
               <w:szCs w:val="24"/>
             </w:rPr>
-            <m:t>(</m:t>
-          </m:r>
-          <m:r>
-            <w:rPr>
-              <w:rFonts w:ascii="Times New Roman" w:eastAsia="Times New Roman" w:hAnsi="Times New Roman" w:cs="Times New Roman"/>
-              <w:sz w:val="24"/>
-              <w:szCs w:val="24"/>
-            </w:rPr>
-            <m:t>n</m:t>
-          </m:r>
-          <m:r>
-            <w:rPr>
-              <w:rFonts w:ascii="Times New Roman" w:eastAsia="Times New Roman" w:hAnsi="Times New Roman" w:cs="Times New Roman"/>
-              <w:sz w:val="24"/>
-              <w:szCs w:val="24"/>
-            </w:rPr>
-            <m:t>) +1) (</m:t>
-          </m:r>
-          <m:r>
-            <w:rPr>
-              <w:rFonts w:ascii="Times New Roman" w:eastAsia="Times New Roman" w:hAnsi="Times New Roman" w:cs="Times New Roman"/>
-              <w:sz w:val="24"/>
-              <w:szCs w:val="24"/>
-            </w:rPr>
-            <m:t>mod</m:t>
-          </m:r>
-          <m:r>
-            <w:rPr>
-              <w:rFonts w:ascii="Times New Roman" w:eastAsia="Times New Roman" w:hAnsi="Times New Roman" w:cs="Times New Roman"/>
-              <w:sz w:val="24"/>
-              <w:szCs w:val="24"/>
-            </w:rPr>
-            <m:t xml:space="preserve"> </m:t>
-          </m:r>
-          <m:r>
-            <w:rPr>
-              <w:rFonts w:ascii="Times New Roman" w:eastAsia="Times New Roman" w:hAnsi="Times New Roman" w:cs="Times New Roman"/>
-              <w:sz w:val="24"/>
-              <w:szCs w:val="24"/>
-            </w:rPr>
-            <m:t>n</m:t>
-          </m:r>
-          <m:r>
-            <w:rPr>
-              <w:rFonts w:ascii="Times New Roman" w:eastAsia="Times New Roman" w:hAnsi="Times New Roman" w:cs="Times New Roman"/>
-              <w:sz w:val="24"/>
-              <w:szCs w:val="24"/>
-            </w:rPr>
-            <m:t>)</m:t>
+            <m:t>(n) +1) (mod n)</m:t>
           </m:r>
         </m:oMath>
       </m:oMathPara>
@@ -4351,23 +3623,7 @@
             <w:sz w:val="24"/>
             <w:szCs w:val="24"/>
           </w:rPr>
-          <m:t>(</m:t>
-        </m:r>
-        <m:r>
-          <w:rPr>
-            <w:rFonts w:ascii="Times New Roman" w:eastAsia="Times New Roman" w:hAnsi="Times New Roman" w:cs="Times New Roman"/>
-            <w:sz w:val="24"/>
-            <w:szCs w:val="24"/>
-          </w:rPr>
-          <m:t>n</m:t>
-        </m:r>
-        <m:r>
-          <w:rPr>
-            <w:rFonts w:ascii="Times New Roman" w:eastAsia="Times New Roman" w:hAnsi="Times New Roman" w:cs="Times New Roman"/>
-            <w:sz w:val="24"/>
-            <w:szCs w:val="24"/>
-          </w:rPr>
-          <m:t>)</m:t>
+          <m:t>(n)</m:t>
         </m:r>
       </m:oMath>
       <w:r>
@@ -4474,15 +3730,7 @@
               <w:sz w:val="24"/>
               <w:szCs w:val="24"/>
             </w:rPr>
-            <m:t>≡(</m:t>
-          </m:r>
-          <m:r>
-            <w:rPr>
-              <w:rFonts w:ascii="Times New Roman" w:eastAsia="Times New Roman" w:hAnsi="Times New Roman" w:cs="Times New Roman"/>
-              <w:sz w:val="24"/>
-              <w:szCs w:val="24"/>
-            </w:rPr>
-            <m:t>k</m:t>
+            <m:t>≡(k</m:t>
           </m:r>
           <m:sSup>
             <m:sSupPr>
@@ -4560,15 +3808,7 @@
               <w:sz w:val="24"/>
               <w:szCs w:val="24"/>
             </w:rPr>
-            <m:t>+3</m:t>
-          </m:r>
-          <m:r>
-            <w:rPr>
-              <w:rFonts w:ascii="Times New Roman" w:eastAsia="Times New Roman" w:hAnsi="Times New Roman" w:cs="Times New Roman"/>
-              <w:sz w:val="24"/>
-              <w:szCs w:val="24"/>
-            </w:rPr>
-            <m:t>k</m:t>
+            <m:t>+3k</m:t>
           </m:r>
           <m:sSup>
             <m:sSupPr>
@@ -4646,39 +3886,7 @@
               <w:sz w:val="24"/>
               <w:szCs w:val="24"/>
             </w:rPr>
-            <m:t>(</m:t>
-          </m:r>
-          <m:r>
-            <w:rPr>
-              <w:rFonts w:ascii="Times New Roman" w:eastAsia="Times New Roman" w:hAnsi="Times New Roman" w:cs="Times New Roman"/>
-              <w:sz w:val="24"/>
-              <w:szCs w:val="24"/>
-            </w:rPr>
-            <m:t>n</m:t>
-          </m:r>
-          <m:r>
-            <w:rPr>
-              <w:rFonts w:ascii="Times New Roman" w:eastAsia="Times New Roman" w:hAnsi="Times New Roman" w:cs="Times New Roman"/>
-              <w:sz w:val="24"/>
-              <w:szCs w:val="24"/>
-            </w:rPr>
-            <m:t>)+3</m:t>
-          </m:r>
-          <m:r>
-            <w:rPr>
-              <w:rFonts w:ascii="Times New Roman" w:eastAsia="Times New Roman" w:hAnsi="Times New Roman" w:cs="Times New Roman"/>
-              <w:sz w:val="24"/>
-              <w:szCs w:val="24"/>
-            </w:rPr>
-            <m:t>k</m:t>
-          </m:r>
-          <m:r>
-            <w:rPr>
-              <w:rFonts w:ascii="Times New Roman" w:eastAsia="Times New Roman" w:hAnsi="Times New Roman" w:cs="Times New Roman"/>
-              <w:sz w:val="24"/>
-              <w:szCs w:val="24"/>
-            </w:rPr>
-            <m:t>1*</m:t>
+            <m:t>(n)+3k1*</m:t>
           </m:r>
           <m:sSup>
             <m:sSupPr>
@@ -4708,55 +3916,7 @@
               <w:sz w:val="24"/>
               <w:szCs w:val="24"/>
             </w:rPr>
-            <m:t>(</m:t>
-          </m:r>
-          <m:r>
-            <w:rPr>
-              <w:rFonts w:ascii="Times New Roman" w:eastAsia="Times New Roman" w:hAnsi="Times New Roman" w:cs="Times New Roman"/>
-              <w:sz w:val="24"/>
-              <w:szCs w:val="24"/>
-            </w:rPr>
-            <m:t>n</m:t>
-          </m:r>
-          <m:r>
-            <w:rPr>
-              <w:rFonts w:ascii="Times New Roman" w:eastAsia="Times New Roman" w:hAnsi="Times New Roman" w:cs="Times New Roman"/>
-              <w:sz w:val="24"/>
-              <w:szCs w:val="24"/>
-            </w:rPr>
-            <m:t>) +1) (</m:t>
-          </m:r>
-          <m:r>
-            <w:rPr>
-              <w:rFonts w:ascii="Times New Roman" w:eastAsia="Times New Roman" w:hAnsi="Times New Roman" w:cs="Times New Roman"/>
-              <w:sz w:val="24"/>
-              <w:szCs w:val="24"/>
-            </w:rPr>
-            <m:t>mod</m:t>
-          </m:r>
-          <m:r>
-            <w:rPr>
-              <w:rFonts w:ascii="Times New Roman" w:eastAsia="Times New Roman" w:hAnsi="Times New Roman" w:cs="Times New Roman"/>
-              <w:sz w:val="24"/>
-              <w:szCs w:val="24"/>
-            </w:rPr>
-            <m:t xml:space="preserve"> </m:t>
-          </m:r>
-          <m:r>
-            <w:rPr>
-              <w:rFonts w:ascii="Times New Roman" w:eastAsia="Times New Roman" w:hAnsi="Times New Roman" w:cs="Times New Roman"/>
-              <w:sz w:val="24"/>
-              <w:szCs w:val="24"/>
-            </w:rPr>
-            <m:t>n</m:t>
-          </m:r>
-          <m:r>
-            <w:rPr>
-              <w:rFonts w:ascii="Times New Roman" w:eastAsia="Times New Roman" w:hAnsi="Times New Roman" w:cs="Times New Roman"/>
-              <w:sz w:val="24"/>
-              <w:szCs w:val="24"/>
-            </w:rPr>
-            <m:t>)</m:t>
+            <m:t>(n) +1) (mod n)</m:t>
           </m:r>
         </m:oMath>
       </m:oMathPara>
@@ -4803,23 +3963,7 @@
             <w:sz w:val="24"/>
             <w:szCs w:val="24"/>
           </w:rPr>
-          <m:t>(</m:t>
-        </m:r>
-        <m:r>
-          <w:rPr>
-            <w:rFonts w:ascii="Times New Roman" w:eastAsia="Times New Roman" w:hAnsi="Times New Roman" w:cs="Times New Roman"/>
-            <w:sz w:val="24"/>
-            <w:szCs w:val="24"/>
-          </w:rPr>
-          <m:t>n</m:t>
-        </m:r>
-        <m:r>
-          <w:rPr>
-            <w:rFonts w:ascii="Times New Roman" w:eastAsia="Times New Roman" w:hAnsi="Times New Roman" w:cs="Times New Roman"/>
-            <w:sz w:val="24"/>
-            <w:szCs w:val="24"/>
-          </w:rPr>
-          <m:t>)</m:t>
+          <m:t>(n)</m:t>
         </m:r>
       </m:oMath>
     </w:p>
@@ -4840,15 +3984,7 @@
               <w:sz w:val="24"/>
               <w:szCs w:val="24"/>
             </w:rPr>
-            <m:t>3</m:t>
-          </m:r>
-          <m:r>
-            <w:rPr>
-              <w:rFonts w:ascii="Times New Roman" w:eastAsia="Times New Roman" w:hAnsi="Times New Roman" w:cs="Times New Roman"/>
-              <w:sz w:val="24"/>
-              <w:szCs w:val="24"/>
-            </w:rPr>
-            <m:t>k</m:t>
+            <m:t>3k</m:t>
           </m:r>
           <m:sSup>
             <m:sSupPr>
@@ -4926,39 +4062,7 @@
               <w:sz w:val="24"/>
               <w:szCs w:val="24"/>
             </w:rPr>
-            <m:t>(</m:t>
-          </m:r>
-          <m:r>
-            <w:rPr>
-              <w:rFonts w:ascii="Times New Roman" w:eastAsia="Times New Roman" w:hAnsi="Times New Roman" w:cs="Times New Roman"/>
-              <w:sz w:val="24"/>
-              <w:szCs w:val="24"/>
-            </w:rPr>
-            <m:t>n</m:t>
-          </m:r>
-          <m:r>
-            <w:rPr>
-              <w:rFonts w:ascii="Times New Roman" w:eastAsia="Times New Roman" w:hAnsi="Times New Roman" w:cs="Times New Roman"/>
-              <w:sz w:val="24"/>
-              <w:szCs w:val="24"/>
-            </w:rPr>
-            <m:t>)+3</m:t>
-          </m:r>
-          <m:r>
-            <w:rPr>
-              <w:rFonts w:ascii="Times New Roman" w:eastAsia="Times New Roman" w:hAnsi="Times New Roman" w:cs="Times New Roman"/>
-              <w:sz w:val="24"/>
-              <w:szCs w:val="24"/>
-            </w:rPr>
-            <m:t>k</m:t>
-          </m:r>
-          <m:r>
-            <w:rPr>
-              <w:rFonts w:ascii="Times New Roman" w:eastAsia="Times New Roman" w:hAnsi="Times New Roman" w:cs="Times New Roman"/>
-              <w:sz w:val="24"/>
-              <w:szCs w:val="24"/>
-            </w:rPr>
-            <m:t>1*</m:t>
+            <m:t>(n)+3k1*</m:t>
           </m:r>
           <m:sSup>
             <m:sSupPr>
@@ -4988,31 +4092,7 @@
               <w:sz w:val="24"/>
               <w:szCs w:val="24"/>
             </w:rPr>
-            <m:t>(</m:t>
-          </m:r>
-          <m:r>
-            <w:rPr>
-              <w:rFonts w:ascii="Times New Roman" w:eastAsia="Times New Roman" w:hAnsi="Times New Roman" w:cs="Times New Roman"/>
-              <w:sz w:val="24"/>
-              <w:szCs w:val="24"/>
-            </w:rPr>
-            <m:t>n</m:t>
-          </m:r>
-          <m:r>
-            <w:rPr>
-              <w:rFonts w:ascii="Times New Roman" w:eastAsia="Times New Roman" w:hAnsi="Times New Roman" w:cs="Times New Roman"/>
-              <w:sz w:val="24"/>
-              <w:szCs w:val="24"/>
-            </w:rPr>
-            <m:t>)+</m:t>
-          </m:r>
-          <m:r>
-            <w:rPr>
-              <w:rFonts w:ascii="Times New Roman" w:eastAsia="Times New Roman" w:hAnsi="Times New Roman" w:cs="Times New Roman"/>
-              <w:sz w:val="24"/>
-              <w:szCs w:val="24"/>
-            </w:rPr>
-            <m:t>k</m:t>
+            <m:t>(n)+k</m:t>
           </m:r>
           <m:sSup>
             <m:sSupPr>
@@ -5080,15 +4160,7 @@
                   <w:sz w:val="24"/>
                   <w:szCs w:val="24"/>
                 </w:rPr>
-                <m:t>e</m:t>
-              </m:r>
-              <m:r>
-                <w:rPr>
-                  <w:rFonts w:ascii="Times New Roman" w:eastAsia="Times New Roman" w:hAnsi="Times New Roman" w:cs="Times New Roman"/>
-                  <w:sz w:val="24"/>
-                  <w:szCs w:val="24"/>
-                </w:rPr>
-                <m:t>nc</m:t>
+                <m:t>enc</m:t>
               </m:r>
             </m:sub>
           </m:sSub>
@@ -5137,39 +4209,7 @@
               <w:sz w:val="24"/>
               <w:szCs w:val="24"/>
             </w:rPr>
-            <m:t>+1≡0 (</m:t>
-          </m:r>
-          <m:r>
-            <w:rPr>
-              <w:rFonts w:ascii="Times New Roman" w:eastAsia="Times New Roman" w:hAnsi="Times New Roman" w:cs="Times New Roman"/>
-              <w:sz w:val="24"/>
-              <w:szCs w:val="24"/>
-            </w:rPr>
-            <m:t>mod</m:t>
-          </m:r>
-          <m:r>
-            <w:rPr>
-              <w:rFonts w:ascii="Times New Roman" w:eastAsia="Times New Roman" w:hAnsi="Times New Roman" w:cs="Times New Roman"/>
-              <w:sz w:val="24"/>
-              <w:szCs w:val="24"/>
-            </w:rPr>
-            <m:t xml:space="preserve"> </m:t>
-          </m:r>
-          <m:r>
-            <w:rPr>
-              <w:rFonts w:ascii="Times New Roman" w:eastAsia="Times New Roman" w:hAnsi="Times New Roman" w:cs="Times New Roman"/>
-              <w:sz w:val="24"/>
-              <w:szCs w:val="24"/>
-            </w:rPr>
-            <m:t>n</m:t>
-          </m:r>
-          <m:r>
-            <w:rPr>
-              <w:rFonts w:ascii="Times New Roman" w:eastAsia="Times New Roman" w:hAnsi="Times New Roman" w:cs="Times New Roman"/>
-              <w:sz w:val="24"/>
-              <w:szCs w:val="24"/>
-            </w:rPr>
-            <m:t>)</m:t>
+            <m:t>+1≡0 (mod n)</m:t>
           </m:r>
         </m:oMath>
       </m:oMathPara>
@@ -5216,23 +4256,7 @@
             <w:sz w:val="24"/>
             <w:szCs w:val="24"/>
           </w:rPr>
-          <m:t>(</m:t>
-        </m:r>
-        <m:r>
-          <w:rPr>
-            <w:rFonts w:ascii="Times New Roman" w:eastAsia="Times New Roman" w:hAnsi="Times New Roman" w:cs="Times New Roman"/>
-            <w:sz w:val="24"/>
-            <w:szCs w:val="24"/>
-          </w:rPr>
-          <m:t>n</m:t>
-        </m:r>
-        <m:r>
-          <w:rPr>
-            <w:rFonts w:ascii="Times New Roman" w:eastAsia="Times New Roman" w:hAnsi="Times New Roman" w:cs="Times New Roman"/>
-            <w:sz w:val="24"/>
-            <w:szCs w:val="24"/>
-          </w:rPr>
-          <m:t>)</m:t>
+          <m:t>(n)</m:t>
         </m:r>
       </m:oMath>
       <w:r>
@@ -5277,15 +4301,7 @@
           <w:sz w:val="24"/>
           <w:szCs w:val="24"/>
         </w:rPr>
-        <w:t>. Поэтому попроб</w:t>
-      </w:r>
-      <w:r>
-        <w:rPr>
-          <w:rFonts w:ascii="Times New Roman" w:eastAsia="Times New Roman" w:hAnsi="Times New Roman" w:cs="Times New Roman"/>
-          <w:sz w:val="24"/>
-          <w:szCs w:val="24"/>
-        </w:rPr>
-        <w:t xml:space="preserve">уем расписать </w:t>
+        <w:t xml:space="preserve">. Поэтому попробуем расписать </w:t>
       </w:r>
       <m:oMath>
         <m:sSup>
@@ -5312,23 +4328,7 @@
             <w:sz w:val="24"/>
             <w:szCs w:val="24"/>
           </w:rPr>
-          <m:t>(</m:t>
-        </m:r>
-        <m:r>
-          <w:rPr>
-            <w:rFonts w:ascii="Times New Roman" w:eastAsia="Times New Roman" w:hAnsi="Times New Roman" w:cs="Times New Roman"/>
-            <w:sz w:val="24"/>
-            <w:szCs w:val="24"/>
-          </w:rPr>
-          <m:t>n</m:t>
-        </m:r>
-        <m:r>
-          <w:rPr>
-            <w:rFonts w:ascii="Times New Roman" w:eastAsia="Times New Roman" w:hAnsi="Times New Roman" w:cs="Times New Roman"/>
-            <w:sz w:val="24"/>
-            <w:szCs w:val="24"/>
-          </w:rPr>
-          <m:t>)</m:t>
+          <m:t>(n)</m:t>
         </m:r>
       </m:oMath>
       <w:r>
@@ -5375,167 +4375,7 @@
               <w:sz w:val="24"/>
               <w:szCs w:val="24"/>
             </w:rPr>
-            <m:t>(</m:t>
-          </m:r>
-          <m:r>
-            <w:rPr>
-              <w:rFonts w:ascii="Times New Roman" w:eastAsia="Times New Roman" w:hAnsi="Times New Roman" w:cs="Times New Roman"/>
-              <w:sz w:val="24"/>
-              <w:szCs w:val="24"/>
-            </w:rPr>
-            <m:t>n</m:t>
-          </m:r>
-          <m:r>
-            <w:rPr>
-              <w:rFonts w:ascii="Times New Roman" w:eastAsia="Times New Roman" w:hAnsi="Times New Roman" w:cs="Times New Roman"/>
-              <w:sz w:val="24"/>
-              <w:szCs w:val="24"/>
-            </w:rPr>
-            <m:t>)=(</m:t>
-          </m:r>
-          <m:r>
-            <w:rPr>
-              <w:rFonts w:ascii="Times New Roman" w:eastAsia="Times New Roman" w:hAnsi="Times New Roman" w:cs="Times New Roman"/>
-              <w:sz w:val="24"/>
-              <w:szCs w:val="24"/>
-            </w:rPr>
-            <m:t>p</m:t>
-          </m:r>
-          <m:r>
-            <w:rPr>
-              <w:rFonts w:ascii="Times New Roman" w:eastAsia="Times New Roman" w:hAnsi="Times New Roman" w:cs="Times New Roman"/>
-              <w:sz w:val="24"/>
-              <w:szCs w:val="24"/>
-            </w:rPr>
-            <m:t>-</m:t>
-          </m:r>
-          <m:r>
-            <w:rPr>
-              <w:rFonts w:ascii="Times New Roman" w:eastAsia="Times New Roman" w:hAnsi="Times New Roman" w:cs="Times New Roman"/>
-              <w:sz w:val="24"/>
-              <w:szCs w:val="24"/>
-            </w:rPr>
-            <m:t>1)*(</m:t>
-          </m:r>
-          <m:r>
-            <w:rPr>
-              <w:rFonts w:ascii="Times New Roman" w:eastAsia="Times New Roman" w:hAnsi="Times New Roman" w:cs="Times New Roman"/>
-              <w:sz w:val="24"/>
-              <w:szCs w:val="24"/>
-            </w:rPr>
-            <m:t>q</m:t>
-          </m:r>
-          <m:r>
-            <w:rPr>
-              <w:rFonts w:ascii="Times New Roman" w:eastAsia="Times New Roman" w:hAnsi="Times New Roman" w:cs="Times New Roman"/>
-              <w:sz w:val="24"/>
-              <w:szCs w:val="24"/>
-            </w:rPr>
-            <m:t>-</m:t>
-          </m:r>
-          <m:r>
-            <w:rPr>
-              <w:rFonts w:ascii="Times New Roman" w:eastAsia="Times New Roman" w:hAnsi="Times New Roman" w:cs="Times New Roman"/>
-              <w:sz w:val="24"/>
-              <w:szCs w:val="24"/>
-            </w:rPr>
-            <m:t>1)=</m:t>
-          </m:r>
-          <m:r>
-            <w:rPr>
-              <w:rFonts w:ascii="Times New Roman" w:eastAsia="Times New Roman" w:hAnsi="Times New Roman" w:cs="Times New Roman"/>
-              <w:sz w:val="24"/>
-              <w:szCs w:val="24"/>
-            </w:rPr>
-            <m:t>pq</m:t>
-          </m:r>
-          <m:r>
-            <w:rPr>
-              <w:rFonts w:ascii="Times New Roman" w:eastAsia="Times New Roman" w:hAnsi="Times New Roman" w:cs="Times New Roman"/>
-              <w:sz w:val="24"/>
-              <w:szCs w:val="24"/>
-            </w:rPr>
-            <m:t>-</m:t>
-          </m:r>
-          <m:r>
-            <w:rPr>
-              <w:rFonts w:ascii="Times New Roman" w:eastAsia="Times New Roman" w:hAnsi="Times New Roman" w:cs="Times New Roman"/>
-              <w:sz w:val="24"/>
-              <w:szCs w:val="24"/>
-            </w:rPr>
-            <m:t>p</m:t>
-          </m:r>
-          <m:r>
-            <w:rPr>
-              <w:rFonts w:ascii="Times New Roman" w:eastAsia="Times New Roman" w:hAnsi="Times New Roman" w:cs="Times New Roman"/>
-              <w:sz w:val="24"/>
-              <w:szCs w:val="24"/>
-            </w:rPr>
-            <m:t>-</m:t>
-          </m:r>
-          <m:r>
-            <w:rPr>
-              <w:rFonts w:ascii="Times New Roman" w:eastAsia="Times New Roman" w:hAnsi="Times New Roman" w:cs="Times New Roman"/>
-              <w:sz w:val="24"/>
-              <w:szCs w:val="24"/>
-            </w:rPr>
-            <m:t>q</m:t>
-          </m:r>
-          <m:r>
-            <w:rPr>
-              <w:rFonts w:ascii="Times New Roman" w:eastAsia="Times New Roman" w:hAnsi="Times New Roman" w:cs="Times New Roman"/>
-              <w:sz w:val="24"/>
-              <w:szCs w:val="24"/>
-            </w:rPr>
-            <m:t>+1=</m:t>
-          </m:r>
-          <m:r>
-            <w:rPr>
-              <w:rFonts w:ascii="Times New Roman" w:eastAsia="Times New Roman" w:hAnsi="Times New Roman" w:cs="Times New Roman"/>
-              <w:sz w:val="24"/>
-              <w:szCs w:val="24"/>
-            </w:rPr>
-            <m:t>n</m:t>
-          </m:r>
-          <m:r>
-            <w:rPr>
-              <w:rFonts w:ascii="Times New Roman" w:eastAsia="Times New Roman" w:hAnsi="Times New Roman" w:cs="Times New Roman"/>
-              <w:sz w:val="24"/>
-              <w:szCs w:val="24"/>
-            </w:rPr>
-            <m:t>-</m:t>
-          </m:r>
-          <m:r>
-            <w:rPr>
-              <w:rFonts w:ascii="Times New Roman" w:eastAsia="Times New Roman" w:hAnsi="Times New Roman" w:cs="Times New Roman"/>
-              <w:sz w:val="24"/>
-              <w:szCs w:val="24"/>
-            </w:rPr>
-            <m:t>p</m:t>
-          </m:r>
-          <m:r>
-            <w:rPr>
-              <w:rFonts w:ascii="Times New Roman" w:eastAsia="Times New Roman" w:hAnsi="Times New Roman" w:cs="Times New Roman"/>
-              <w:sz w:val="24"/>
-              <w:szCs w:val="24"/>
-            </w:rPr>
-            <m:t>-</m:t>
-          </m:r>
-          <m:r>
-            <w:rPr>
-              <w:rFonts w:ascii="Times New Roman" w:eastAsia="Times New Roman" w:hAnsi="Times New Roman" w:cs="Times New Roman"/>
-              <w:sz w:val="24"/>
-              <w:szCs w:val="24"/>
-            </w:rPr>
-            <m:t>q</m:t>
-          </m:r>
-          <m:r>
-            <w:rPr>
-              <w:rFonts w:ascii="Times New Roman" w:eastAsia="Times New Roman" w:hAnsi="Times New Roman" w:cs="Times New Roman"/>
-              <w:sz w:val="24"/>
-              <w:szCs w:val="24"/>
-            </w:rPr>
-            <m:t>+1</m:t>
+            <m:t>(n)=(p-1)*(q-1)=pq-p-q+1=n-p-q+1</m:t>
           </m:r>
         </m:oMath>
       </m:oMathPara>
@@ -5575,87 +4415,7 @@
               <w:sz w:val="24"/>
               <w:szCs w:val="24"/>
             </w:rPr>
-            <m:t>(</m:t>
-          </m:r>
-          <m:r>
-            <w:rPr>
-              <w:rFonts w:ascii="Times New Roman" w:eastAsia="Times New Roman" w:hAnsi="Times New Roman" w:cs="Times New Roman"/>
-              <w:sz w:val="24"/>
-              <w:szCs w:val="24"/>
-            </w:rPr>
-            <m:t>n</m:t>
-          </m:r>
-          <m:r>
-            <w:rPr>
-              <w:rFonts w:ascii="Times New Roman" w:eastAsia="Times New Roman" w:hAnsi="Times New Roman" w:cs="Times New Roman"/>
-              <w:sz w:val="24"/>
-              <w:szCs w:val="24"/>
-            </w:rPr>
-            <m:t>)≡-(</m:t>
-          </m:r>
-          <m:r>
-            <w:rPr>
-              <w:rFonts w:ascii="Times New Roman" w:eastAsia="Times New Roman" w:hAnsi="Times New Roman" w:cs="Times New Roman"/>
-              <w:sz w:val="24"/>
-              <w:szCs w:val="24"/>
-            </w:rPr>
-            <m:t>p</m:t>
-          </m:r>
-          <m:r>
-            <w:rPr>
-              <w:rFonts w:ascii="Times New Roman" w:eastAsia="Times New Roman" w:hAnsi="Times New Roman" w:cs="Times New Roman"/>
-              <w:sz w:val="24"/>
-              <w:szCs w:val="24"/>
-            </w:rPr>
-            <m:t>+</m:t>
-          </m:r>
-          <m:r>
-            <w:rPr>
-              <w:rFonts w:ascii="Times New Roman" w:eastAsia="Times New Roman" w:hAnsi="Times New Roman" w:cs="Times New Roman"/>
-              <w:sz w:val="24"/>
-              <w:szCs w:val="24"/>
-            </w:rPr>
-            <m:t>q</m:t>
-          </m:r>
-          <m:r>
-            <w:rPr>
-              <w:rFonts w:ascii="Times New Roman" w:eastAsia="Times New Roman" w:hAnsi="Times New Roman" w:cs="Times New Roman"/>
-              <w:sz w:val="24"/>
-              <w:szCs w:val="24"/>
-            </w:rPr>
-            <m:t>)+1 (</m:t>
-          </m:r>
-          <m:r>
-            <w:rPr>
-              <w:rFonts w:ascii="Times New Roman" w:eastAsia="Times New Roman" w:hAnsi="Times New Roman" w:cs="Times New Roman"/>
-              <w:sz w:val="24"/>
-              <w:szCs w:val="24"/>
-            </w:rPr>
-            <m:t>mod</m:t>
-          </m:r>
-          <m:r>
-            <w:rPr>
-              <w:rFonts w:ascii="Times New Roman" w:eastAsia="Times New Roman" w:hAnsi="Times New Roman" w:cs="Times New Roman"/>
-              <w:sz w:val="24"/>
-              <w:szCs w:val="24"/>
-            </w:rPr>
-            <m:t xml:space="preserve"> </m:t>
-          </m:r>
-          <m:r>
-            <w:rPr>
-              <w:rFonts w:ascii="Times New Roman" w:eastAsia="Times New Roman" w:hAnsi="Times New Roman" w:cs="Times New Roman"/>
-              <w:sz w:val="24"/>
-              <w:szCs w:val="24"/>
-            </w:rPr>
-            <m:t>n</m:t>
-          </m:r>
-          <m:r>
-            <w:rPr>
-              <w:rFonts w:ascii="Times New Roman" w:eastAsia="Times New Roman" w:hAnsi="Times New Roman" w:cs="Times New Roman"/>
-              <w:sz w:val="24"/>
-              <w:szCs w:val="24"/>
-            </w:rPr>
-            <m:t>)</m:t>
+            <m:t>(n)≡-(p+q)+1 (mod n)</m:t>
           </m:r>
         </m:oMath>
       </m:oMathPara>
@@ -5684,39 +4444,7 @@
             <w:sz w:val="24"/>
             <w:szCs w:val="24"/>
           </w:rPr>
-          <m:t>x</m:t>
-        </m:r>
-        <m:r>
-          <w:rPr>
-            <w:rFonts w:ascii="Times New Roman" w:eastAsia="Times New Roman" w:hAnsi="Times New Roman" w:cs="Times New Roman"/>
-            <w:sz w:val="24"/>
-            <w:szCs w:val="24"/>
-          </w:rPr>
-          <m:t>=</m:t>
-        </m:r>
-        <m:r>
-          <w:rPr>
-            <w:rFonts w:ascii="Times New Roman" w:eastAsia="Times New Roman" w:hAnsi="Times New Roman" w:cs="Times New Roman"/>
-            <w:sz w:val="24"/>
-            <w:szCs w:val="24"/>
-          </w:rPr>
-          <m:t>p</m:t>
-        </m:r>
-        <m:r>
-          <w:rPr>
-            <w:rFonts w:ascii="Times New Roman" w:eastAsia="Times New Roman" w:hAnsi="Times New Roman" w:cs="Times New Roman"/>
-            <w:sz w:val="24"/>
-            <w:szCs w:val="24"/>
-          </w:rPr>
-          <m:t>+</m:t>
-        </m:r>
-        <m:r>
-          <w:rPr>
-            <w:rFonts w:ascii="Times New Roman" w:eastAsia="Times New Roman" w:hAnsi="Times New Roman" w:cs="Times New Roman"/>
-            <w:sz w:val="24"/>
-            <w:szCs w:val="24"/>
-          </w:rPr>
-          <m:t>q</m:t>
+          <m:t>x=p+q</m:t>
         </m:r>
       </m:oMath>
       <w:r>
@@ -5741,13 +4469,7 @@
               <w:rFonts w:ascii="Times New Roman" w:eastAsia="Times New Roman" w:hAnsi="Times New Roman" w:cs="Times New Roman"/>
             </w:rPr>
             <w:lastRenderedPageBreak/>
-            <m:t>3*</m:t>
-          </m:r>
-          <m:r>
-            <w:rPr>
-              <w:rFonts w:ascii="Times New Roman" w:eastAsia="Times New Roman" w:hAnsi="Times New Roman" w:cs="Times New Roman"/>
-            </w:rPr>
-            <m:t>k</m:t>
+            <m:t>3*k</m:t>
           </m:r>
           <m:sSup>
             <m:sSupPr>
@@ -5809,31 +4531,7 @@
             <w:rPr>
               <w:rFonts w:ascii="Times New Roman" w:eastAsia="Times New Roman" w:hAnsi="Times New Roman" w:cs="Times New Roman"/>
             </w:rPr>
-            <m:t>(</m:t>
-          </m:r>
-          <m:r>
-            <w:rPr>
-              <w:rFonts w:ascii="Times New Roman" w:eastAsia="Times New Roman" w:hAnsi="Times New Roman" w:cs="Times New Roman"/>
-            </w:rPr>
-            <m:t>n</m:t>
-          </m:r>
-          <m:r>
-            <w:rPr>
-              <w:rFonts w:ascii="Times New Roman" w:eastAsia="Times New Roman" w:hAnsi="Times New Roman" w:cs="Times New Roman"/>
-            </w:rPr>
-            <m:t>)+3*</m:t>
-          </m:r>
-          <m:r>
-            <w:rPr>
-              <w:rFonts w:ascii="Times New Roman" w:eastAsia="Times New Roman" w:hAnsi="Times New Roman" w:cs="Times New Roman"/>
-            </w:rPr>
-            <m:t>k</m:t>
-          </m:r>
-          <m:r>
-            <w:rPr>
-              <w:rFonts w:ascii="Times New Roman" w:eastAsia="Times New Roman" w:hAnsi="Times New Roman" w:cs="Times New Roman"/>
-            </w:rPr>
-            <m:t>1*</m:t>
+            <m:t>(n)+3*k1*</m:t>
           </m:r>
           <m:sSup>
             <m:sSupPr>
@@ -5857,25 +4555,7 @@
             <w:rPr>
               <w:rFonts w:ascii="Times New Roman" w:eastAsia="Times New Roman" w:hAnsi="Times New Roman" w:cs="Times New Roman"/>
             </w:rPr>
-            <m:t>(</m:t>
-          </m:r>
-          <m:r>
-            <w:rPr>
-              <w:rFonts w:ascii="Times New Roman" w:eastAsia="Times New Roman" w:hAnsi="Times New Roman" w:cs="Times New Roman"/>
-            </w:rPr>
-            <m:t>n</m:t>
-          </m:r>
-          <m:r>
-            <w:rPr>
-              <w:rFonts w:ascii="Times New Roman" w:eastAsia="Times New Roman" w:hAnsi="Times New Roman" w:cs="Times New Roman"/>
-            </w:rPr>
-            <m:t>)+</m:t>
-          </m:r>
-          <m:r>
-            <w:rPr>
-              <w:rFonts w:ascii="Times New Roman" w:eastAsia="Times New Roman" w:hAnsi="Times New Roman" w:cs="Times New Roman"/>
-            </w:rPr>
-            <m:t>k</m:t>
+            <m:t>(n)+k</m:t>
           </m:r>
           <m:sSup>
             <m:sSupPr>
@@ -5968,31 +4648,7 @@
             <w:rPr>
               <w:rFonts w:ascii="Times New Roman" w:eastAsia="Times New Roman" w:hAnsi="Times New Roman" w:cs="Times New Roman"/>
             </w:rPr>
-            <m:t>+1≡0 (</m:t>
-          </m:r>
-          <m:r>
-            <w:rPr>
-              <w:rFonts w:ascii="Times New Roman" w:eastAsia="Times New Roman" w:hAnsi="Times New Roman" w:cs="Times New Roman"/>
-            </w:rPr>
-            <m:t>mod</m:t>
-          </m:r>
-          <m:r>
-            <w:rPr>
-              <w:rFonts w:ascii="Times New Roman" w:eastAsia="Times New Roman" w:hAnsi="Times New Roman" w:cs="Times New Roman"/>
-            </w:rPr>
-            <m:t xml:space="preserve"> </m:t>
-          </m:r>
-          <m:r>
-            <w:rPr>
-              <w:rFonts w:ascii="Times New Roman" w:eastAsia="Times New Roman" w:hAnsi="Times New Roman" w:cs="Times New Roman"/>
-            </w:rPr>
-            <m:t>n</m:t>
-          </m:r>
-          <m:r>
-            <w:rPr>
-              <w:rFonts w:ascii="Times New Roman" w:eastAsia="Times New Roman" w:hAnsi="Times New Roman" w:cs="Times New Roman"/>
-            </w:rPr>
-            <m:t>)</m:t>
+            <m:t>+1≡0 (mod n)</m:t>
           </m:r>
         </m:oMath>
       </m:oMathPara>
@@ -6009,13 +4665,7 @@
             <w:rPr>
               <w:rFonts w:ascii="Times New Roman" w:eastAsia="Times New Roman" w:hAnsi="Times New Roman" w:cs="Times New Roman"/>
             </w:rPr>
-            <m:t>3*</m:t>
-          </m:r>
-          <m:r>
-            <w:rPr>
-              <w:rFonts w:ascii="Times New Roman" w:eastAsia="Times New Roman" w:hAnsi="Times New Roman" w:cs="Times New Roman"/>
-            </w:rPr>
-            <m:t>k</m:t>
+            <m:t>3*k</m:t>
           </m:r>
           <m:sSup>
             <m:sSupPr>
@@ -6046,19 +4696,7 @@
             <w:rPr>
               <w:rFonts w:ascii="Times New Roman" w:eastAsia="Times New Roman" w:hAnsi="Times New Roman" w:cs="Times New Roman"/>
             </w:rPr>
-            <m:t>*</m:t>
-          </m:r>
-          <m:r>
-            <w:rPr>
-              <w:rFonts w:ascii="Times New Roman" w:eastAsia="Times New Roman" w:hAnsi="Times New Roman" w:cs="Times New Roman"/>
-            </w:rPr>
-            <m:t>(1-</m:t>
-          </m:r>
-          <m:r>
-            <w:rPr>
-              <w:rFonts w:ascii="Times New Roman" w:eastAsia="Times New Roman" w:hAnsi="Times New Roman" w:cs="Times New Roman"/>
-            </w:rPr>
-            <m:t>x</m:t>
+            <m:t>*(1-x</m:t>
           </m:r>
           <m:sSup>
             <m:sSupPr>
@@ -6089,37 +4727,7 @@
             <w:rPr>
               <w:rFonts w:ascii="Times New Roman" w:eastAsia="Times New Roman" w:hAnsi="Times New Roman" w:cs="Times New Roman"/>
             </w:rPr>
-            <m:t>+3*</m:t>
-          </m:r>
-          <m:r>
-            <w:rPr>
-              <w:rFonts w:ascii="Times New Roman" w:eastAsia="Times New Roman" w:hAnsi="Times New Roman" w:cs="Times New Roman"/>
-            </w:rPr>
-            <m:t>k</m:t>
-          </m:r>
-          <m:r>
-            <w:rPr>
-              <w:rFonts w:ascii="Times New Roman" w:eastAsia="Times New Roman" w:hAnsi="Times New Roman" w:cs="Times New Roman"/>
-            </w:rPr>
-            <m:t>1*(1-</m:t>
-          </m:r>
-          <m:r>
-            <w:rPr>
-              <w:rFonts w:ascii="Times New Roman" w:eastAsia="Times New Roman" w:hAnsi="Times New Roman" w:cs="Times New Roman"/>
-            </w:rPr>
-            <m:t>x</m:t>
-          </m:r>
-          <m:r>
-            <w:rPr>
-              <w:rFonts w:ascii="Times New Roman" w:eastAsia="Times New Roman" w:hAnsi="Times New Roman" w:cs="Times New Roman"/>
-            </w:rPr>
-            <m:t>)+</m:t>
-          </m:r>
-          <m:r>
-            <w:rPr>
-              <w:rFonts w:ascii="Times New Roman" w:eastAsia="Times New Roman" w:hAnsi="Times New Roman" w:cs="Times New Roman"/>
-            </w:rPr>
-            <m:t>k</m:t>
+            <m:t>+3*k1*(1-x)+k</m:t>
           </m:r>
           <m:sSup>
             <m:sSupPr>
@@ -6173,13 +4781,7 @@
                 <w:rPr>
                   <w:rFonts w:ascii="Times New Roman" w:eastAsia="Times New Roman" w:hAnsi="Times New Roman" w:cs="Times New Roman"/>
                 </w:rPr>
-                <m:t>en</m:t>
-              </m:r>
-              <m:r>
-                <w:rPr>
-                  <w:rFonts w:ascii="Times New Roman" w:eastAsia="Times New Roman" w:hAnsi="Times New Roman" w:cs="Times New Roman"/>
-                </w:rPr>
-                <m:t>c</m:t>
+                <m:t>enc</m:t>
               </m:r>
             </m:sub>
           </m:sSub>
@@ -6218,31 +4820,7 @@
             <w:rPr>
               <w:rFonts w:ascii="Times New Roman" w:eastAsia="Times New Roman" w:hAnsi="Times New Roman" w:cs="Times New Roman"/>
             </w:rPr>
-            <m:t>+1≡0 (</m:t>
-          </m:r>
-          <m:r>
-            <w:rPr>
-              <w:rFonts w:ascii="Times New Roman" w:eastAsia="Times New Roman" w:hAnsi="Times New Roman" w:cs="Times New Roman"/>
-            </w:rPr>
-            <m:t>mod</m:t>
-          </m:r>
-          <m:r>
-            <w:rPr>
-              <w:rFonts w:ascii="Times New Roman" w:eastAsia="Times New Roman" w:hAnsi="Times New Roman" w:cs="Times New Roman"/>
-            </w:rPr>
-            <m:t xml:space="preserve"> </m:t>
-          </m:r>
-          <m:r>
-            <w:rPr>
-              <w:rFonts w:ascii="Times New Roman" w:eastAsia="Times New Roman" w:hAnsi="Times New Roman" w:cs="Times New Roman"/>
-            </w:rPr>
-            <m:t>n</m:t>
-          </m:r>
-          <m:r>
-            <w:rPr>
-              <w:rFonts w:ascii="Times New Roman" w:eastAsia="Times New Roman" w:hAnsi="Times New Roman" w:cs="Times New Roman"/>
-            </w:rPr>
-            <m:t>)</m:t>
+            <m:t>+1≡0 (mod n)</m:t>
           </m:r>
         </m:oMath>
       </m:oMathPara>
@@ -6259,13 +4837,7 @@
             <w:rPr>
               <w:rFonts w:ascii="Times New Roman" w:eastAsia="Times New Roman" w:hAnsi="Times New Roman" w:cs="Times New Roman"/>
             </w:rPr>
-            <m:t>3*</m:t>
-          </m:r>
-          <m:r>
-            <w:rPr>
-              <w:rFonts w:ascii="Times New Roman" w:eastAsia="Times New Roman" w:hAnsi="Times New Roman" w:cs="Times New Roman"/>
-            </w:rPr>
-            <m:t>k</m:t>
+            <m:t>3*k</m:t>
           </m:r>
           <m:sSup>
             <m:sSupPr>
@@ -6296,25 +4868,7 @@
             <w:rPr>
               <w:rFonts w:ascii="Times New Roman" w:eastAsia="Times New Roman" w:hAnsi="Times New Roman" w:cs="Times New Roman"/>
             </w:rPr>
-            <m:t>*</m:t>
-          </m:r>
-          <m:r>
-            <w:rPr>
-              <w:rFonts w:ascii="Times New Roman" w:eastAsia="Times New Roman" w:hAnsi="Times New Roman" w:cs="Times New Roman"/>
-            </w:rPr>
-            <m:t>(1-2</m:t>
-          </m:r>
-          <m:r>
-            <w:rPr>
-              <w:rFonts w:ascii="Times New Roman" w:eastAsia="Times New Roman" w:hAnsi="Times New Roman" w:cs="Times New Roman"/>
-            </w:rPr>
-            <m:t>x</m:t>
-          </m:r>
-          <m:r>
-            <w:rPr>
-              <w:rFonts w:ascii="Times New Roman" w:eastAsia="Times New Roman" w:hAnsi="Times New Roman" w:cs="Times New Roman"/>
-            </w:rPr>
-            <m:t>+</m:t>
+            <m:t>*(1-2x+</m:t>
           </m:r>
           <m:sSup>
             <m:sSupPr>
@@ -6370,37 +4924,7 @@
             <w:rPr>
               <w:rFonts w:ascii="Times New Roman" w:eastAsia="Times New Roman" w:hAnsi="Times New Roman" w:cs="Times New Roman"/>
             </w:rPr>
-            <m:t>+3*</m:t>
-          </m:r>
-          <m:r>
-            <w:rPr>
-              <w:rFonts w:ascii="Times New Roman" w:eastAsia="Times New Roman" w:hAnsi="Times New Roman" w:cs="Times New Roman"/>
-            </w:rPr>
-            <m:t>k</m:t>
-          </m:r>
-          <m:r>
-            <w:rPr>
-              <w:rFonts w:ascii="Times New Roman" w:eastAsia="Times New Roman" w:hAnsi="Times New Roman" w:cs="Times New Roman"/>
-            </w:rPr>
-            <m:t>1*(1-</m:t>
-          </m:r>
-          <m:r>
-            <w:rPr>
-              <w:rFonts w:ascii="Times New Roman" w:eastAsia="Times New Roman" w:hAnsi="Times New Roman" w:cs="Times New Roman"/>
-            </w:rPr>
-            <m:t>x</m:t>
-          </m:r>
-          <m:r>
-            <w:rPr>
-              <w:rFonts w:ascii="Times New Roman" w:eastAsia="Times New Roman" w:hAnsi="Times New Roman" w:cs="Times New Roman"/>
-            </w:rPr>
-            <m:t>)+</m:t>
-          </m:r>
-          <m:r>
-            <w:rPr>
-              <w:rFonts w:ascii="Times New Roman" w:eastAsia="Times New Roman" w:hAnsi="Times New Roman" w:cs="Times New Roman"/>
-            </w:rPr>
-            <m:t>k</m:t>
+            <m:t>+3*k1*(1-x)+k</m:t>
           </m:r>
           <m:sSup>
             <m:sSupPr>
@@ -6493,31 +5017,7 @@
             <w:rPr>
               <w:rFonts w:ascii="Times New Roman" w:eastAsia="Times New Roman" w:hAnsi="Times New Roman" w:cs="Times New Roman"/>
             </w:rPr>
-            <m:t>+1≡0 (</m:t>
-          </m:r>
-          <m:r>
-            <w:rPr>
-              <w:rFonts w:ascii="Times New Roman" w:eastAsia="Times New Roman" w:hAnsi="Times New Roman" w:cs="Times New Roman"/>
-            </w:rPr>
-            <m:t>mod</m:t>
-          </m:r>
-          <m:r>
-            <w:rPr>
-              <w:rFonts w:ascii="Times New Roman" w:eastAsia="Times New Roman" w:hAnsi="Times New Roman" w:cs="Times New Roman"/>
-            </w:rPr>
-            <m:t xml:space="preserve"> </m:t>
-          </m:r>
-          <m:r>
-            <w:rPr>
-              <w:rFonts w:ascii="Times New Roman" w:eastAsia="Times New Roman" w:hAnsi="Times New Roman" w:cs="Times New Roman"/>
-            </w:rPr>
-            <m:t>n</m:t>
-          </m:r>
-          <m:r>
-            <w:rPr>
-              <w:rFonts w:ascii="Times New Roman" w:eastAsia="Times New Roman" w:hAnsi="Times New Roman" w:cs="Times New Roman"/>
-            </w:rPr>
-            <m:t>)</m:t>
+            <m:t>+1≡0 (mod n)</m:t>
           </m:r>
         </m:oMath>
       </m:oMathPara>
@@ -6533,13 +5033,7 @@
           <w:rPr>
             <w:rFonts w:ascii="Times New Roman" w:eastAsia="Times New Roman" w:hAnsi="Times New Roman" w:cs="Times New Roman"/>
           </w:rPr>
-          <m:t>3</m:t>
-        </m:r>
-        <m:r>
-          <w:rPr>
-            <w:rFonts w:ascii="Times New Roman" w:eastAsia="Times New Roman" w:hAnsi="Times New Roman" w:cs="Times New Roman"/>
-          </w:rPr>
-          <m:t>k</m:t>
+          <m:t>3k</m:t>
         </m:r>
         <m:sSup>
           <m:sSupPr>
@@ -6601,13 +5095,7 @@
           <w:rPr>
             <w:rFonts w:ascii="Times New Roman" w:eastAsia="Times New Roman" w:hAnsi="Times New Roman" w:cs="Times New Roman"/>
           </w:rPr>
-          <m:t>+(-6</m:t>
-        </m:r>
-        <m:r>
-          <w:rPr>
-            <w:rFonts w:ascii="Times New Roman" w:eastAsia="Times New Roman" w:hAnsi="Times New Roman" w:cs="Times New Roman"/>
-          </w:rPr>
-          <m:t>k</m:t>
+          <m:t>+(-6k</m:t>
         </m:r>
         <m:sSup>
           <m:sSupPr>
@@ -6638,43 +5126,7 @@
           <w:rPr>
             <w:rFonts w:ascii="Times New Roman" w:eastAsia="Times New Roman" w:hAnsi="Times New Roman" w:cs="Times New Roman"/>
           </w:rPr>
-          <m:t>-</m:t>
-        </m:r>
-        <m:r>
-          <w:rPr>
-            <w:rFonts w:ascii="Times New Roman" w:eastAsia="Times New Roman" w:hAnsi="Times New Roman" w:cs="Times New Roman"/>
-          </w:rPr>
-          <m:t>3</m:t>
-        </m:r>
-        <m:r>
-          <w:rPr>
-            <w:rFonts w:ascii="Times New Roman" w:eastAsia="Times New Roman" w:hAnsi="Times New Roman" w:cs="Times New Roman"/>
-          </w:rPr>
-          <m:t>k</m:t>
-        </m:r>
-        <m:r>
-          <w:rPr>
-            <w:rFonts w:ascii="Times New Roman" w:eastAsia="Times New Roman" w:hAnsi="Times New Roman" w:cs="Times New Roman"/>
-          </w:rPr>
-          <m:t>1)*</m:t>
-        </m:r>
-        <m:r>
-          <w:rPr>
-            <w:rFonts w:ascii="Times New Roman" w:eastAsia="Times New Roman" w:hAnsi="Times New Roman" w:cs="Times New Roman"/>
-          </w:rPr>
-          <m:t>x</m:t>
-        </m:r>
-        <m:r>
-          <w:rPr>
-            <w:rFonts w:ascii="Times New Roman" w:eastAsia="Times New Roman" w:hAnsi="Times New Roman" w:cs="Times New Roman"/>
-          </w:rPr>
-          <m:t>+(3</m:t>
-        </m:r>
-        <m:r>
-          <w:rPr>
-            <w:rFonts w:ascii="Times New Roman" w:eastAsia="Times New Roman" w:hAnsi="Times New Roman" w:cs="Times New Roman"/>
-          </w:rPr>
-          <m:t>k</m:t>
+          <m:t>-3k1)*x+(3k</m:t>
         </m:r>
         <m:sSup>
           <m:sSupPr>
@@ -6705,25 +5157,7 @@
           <w:rPr>
             <w:rFonts w:ascii="Times New Roman" w:eastAsia="Times New Roman" w:hAnsi="Times New Roman" w:cs="Times New Roman"/>
           </w:rPr>
-          <m:t>+3</m:t>
-        </m:r>
-        <m:r>
-          <w:rPr>
-            <w:rFonts w:ascii="Times New Roman" w:eastAsia="Times New Roman" w:hAnsi="Times New Roman" w:cs="Times New Roman"/>
-          </w:rPr>
-          <m:t>k</m:t>
-        </m:r>
-        <m:r>
-          <w:rPr>
-            <w:rFonts w:ascii="Times New Roman" w:eastAsia="Times New Roman" w:hAnsi="Times New Roman" w:cs="Times New Roman"/>
-          </w:rPr>
-          <m:t>1+</m:t>
-        </m:r>
-        <m:r>
-          <w:rPr>
-            <w:rFonts w:ascii="Times New Roman" w:eastAsia="Times New Roman" w:hAnsi="Times New Roman" w:cs="Times New Roman"/>
-          </w:rPr>
-          <m:t>k</m:t>
+          <m:t>+3k1+k</m:t>
         </m:r>
         <m:sSup>
           <m:sSupPr>
@@ -6820,31 +5254,7 @@
           <w:rPr>
             <w:rFonts w:ascii="Times New Roman" w:eastAsia="Times New Roman" w:hAnsi="Times New Roman" w:cs="Times New Roman"/>
           </w:rPr>
-          <m:t>+1)≡0 (</m:t>
-        </m:r>
-        <m:r>
-          <w:rPr>
-            <w:rFonts w:ascii="Times New Roman" w:eastAsia="Times New Roman" w:hAnsi="Times New Roman" w:cs="Times New Roman"/>
-          </w:rPr>
-          <m:t>mod</m:t>
-        </m:r>
-        <m:r>
-          <w:rPr>
-            <w:rFonts w:ascii="Times New Roman" w:eastAsia="Times New Roman" w:hAnsi="Times New Roman" w:cs="Times New Roman"/>
-          </w:rPr>
-          <m:t xml:space="preserve"> </m:t>
-        </m:r>
-        <m:r>
-          <w:rPr>
-            <w:rFonts w:ascii="Times New Roman" w:eastAsia="Times New Roman" w:hAnsi="Times New Roman" w:cs="Times New Roman"/>
-          </w:rPr>
-          <m:t>n</m:t>
-        </m:r>
-        <m:r>
-          <w:rPr>
-            <w:rFonts w:ascii="Times New Roman" w:eastAsia="Times New Roman" w:hAnsi="Times New Roman" w:cs="Times New Roman"/>
-          </w:rPr>
-          <m:t>)</m:t>
+          <m:t>+1)≡0 (mod n)</m:t>
         </m:r>
       </m:oMath>
       <w:r>
@@ -6896,39 +5306,7 @@
             <w:sz w:val="24"/>
             <w:szCs w:val="24"/>
           </w:rPr>
-          <m:t>x</m:t>
-        </m:r>
-        <m:r>
-          <w:rPr>
-            <w:rFonts w:ascii="Times New Roman" w:eastAsia="Times New Roman" w:hAnsi="Times New Roman" w:cs="Times New Roman"/>
-            <w:sz w:val="24"/>
-            <w:szCs w:val="24"/>
-          </w:rPr>
-          <m:t>=</m:t>
-        </m:r>
-        <m:r>
-          <w:rPr>
-            <w:rFonts w:ascii="Times New Roman" w:eastAsia="Times New Roman" w:hAnsi="Times New Roman" w:cs="Times New Roman"/>
-            <w:sz w:val="24"/>
-            <w:szCs w:val="24"/>
-          </w:rPr>
-          <m:t>p</m:t>
-        </m:r>
-        <m:r>
-          <w:rPr>
-            <w:rFonts w:ascii="Times New Roman" w:eastAsia="Times New Roman" w:hAnsi="Times New Roman" w:cs="Times New Roman"/>
-            <w:sz w:val="24"/>
-            <w:szCs w:val="24"/>
-          </w:rPr>
-          <m:t>+</m:t>
-        </m:r>
-        <m:r>
-          <w:rPr>
-            <w:rFonts w:ascii="Times New Roman" w:eastAsia="Times New Roman" w:hAnsi="Times New Roman" w:cs="Times New Roman"/>
-            <w:sz w:val="24"/>
-            <w:szCs w:val="24"/>
-          </w:rPr>
-          <m:t>q</m:t>
+          <m:t>x=p+q</m:t>
         </m:r>
       </m:oMath>
       <w:r>
@@ -6955,15 +5333,7 @@
           <w:sz w:val="24"/>
           <w:szCs w:val="24"/>
         </w:rPr>
-        <w:t xml:space="preserve"> гораздо меньш</w:t>
-      </w:r>
-      <w:r>
-        <w:rPr>
-          <w:rFonts w:ascii="Times New Roman" w:eastAsia="Times New Roman" w:hAnsi="Times New Roman" w:cs="Times New Roman"/>
-          <w:sz w:val="24"/>
-          <w:szCs w:val="24"/>
-        </w:rPr>
-        <w:t xml:space="preserve">е </w:t>
+        <w:t xml:space="preserve"> гораздо меньше </w:t>
       </w:r>
       <m:oMath>
         <m:r>
@@ -6990,23 +5360,7 @@
             <w:sz w:val="24"/>
             <w:szCs w:val="24"/>
           </w:rPr>
-          <m:t>p</m:t>
-        </m:r>
-        <m:r>
-          <w:rPr>
-            <w:rFonts w:ascii="Times New Roman" w:eastAsia="Times New Roman" w:hAnsi="Times New Roman" w:cs="Times New Roman"/>
-            <w:sz w:val="24"/>
-            <w:szCs w:val="24"/>
-          </w:rPr>
-          <m:t>&gt;</m:t>
-        </m:r>
-        <m:r>
-          <w:rPr>
-            <w:rFonts w:ascii="Times New Roman" w:eastAsia="Times New Roman" w:hAnsi="Times New Roman" w:cs="Times New Roman"/>
-            <w:sz w:val="24"/>
-            <w:szCs w:val="24"/>
-          </w:rPr>
-          <m:t>q</m:t>
+          <m:t>p&gt;q</m:t>
         </m:r>
       </m:oMath>
       <w:r>
@@ -7066,31 +5420,7 @@
               <w:sz w:val="24"/>
               <w:szCs w:val="24"/>
             </w:rPr>
-            <m:t>=(</m:t>
-          </m:r>
-          <m:r>
-            <w:rPr>
-              <w:rFonts w:ascii="Times New Roman" w:eastAsia="Times New Roman" w:hAnsi="Times New Roman" w:cs="Times New Roman"/>
-              <w:sz w:val="24"/>
-              <w:szCs w:val="24"/>
-            </w:rPr>
-            <m:t>p</m:t>
-          </m:r>
-          <m:r>
-            <w:rPr>
-              <w:rFonts w:ascii="Times New Roman" w:eastAsia="Times New Roman" w:hAnsi="Times New Roman" w:cs="Times New Roman"/>
-              <w:sz w:val="24"/>
-              <w:szCs w:val="24"/>
-            </w:rPr>
-            <m:t>+</m:t>
-          </m:r>
-          <m:r>
-            <w:rPr>
-              <w:rFonts w:ascii="Times New Roman" w:eastAsia="Times New Roman" w:hAnsi="Times New Roman" w:cs="Times New Roman"/>
-              <w:sz w:val="24"/>
-              <w:szCs w:val="24"/>
-            </w:rPr>
-            <m:t>q</m:t>
+            <m:t>=(p+q</m:t>
           </m:r>
           <m:sSup>
             <m:sSupPr>
@@ -7207,39 +5537,7 @@
               <w:sz w:val="24"/>
               <w:szCs w:val="24"/>
             </w:rPr>
-            <m:t>+2*</m:t>
-          </m:r>
-          <m:r>
-            <w:rPr>
-              <w:rFonts w:ascii="Times New Roman" w:eastAsia="Times New Roman" w:hAnsi="Times New Roman" w:cs="Times New Roman"/>
-              <w:sz w:val="24"/>
-              <w:szCs w:val="24"/>
-            </w:rPr>
-            <m:t>p</m:t>
-          </m:r>
-          <m:r>
-            <w:rPr>
-              <w:rFonts w:ascii="Times New Roman" w:eastAsia="Times New Roman" w:hAnsi="Times New Roman" w:cs="Times New Roman"/>
-              <w:sz w:val="24"/>
-              <w:szCs w:val="24"/>
-            </w:rPr>
-            <m:t>*</m:t>
-          </m:r>
-          <m:r>
-            <w:rPr>
-              <w:rFonts w:ascii="Times New Roman" w:eastAsia="Times New Roman" w:hAnsi="Times New Roman" w:cs="Times New Roman"/>
-              <w:sz w:val="24"/>
-              <w:szCs w:val="24"/>
-            </w:rPr>
-            <m:t>q</m:t>
-          </m:r>
-          <m:r>
-            <w:rPr>
-              <w:rFonts w:ascii="Times New Roman" w:eastAsia="Times New Roman" w:hAnsi="Times New Roman" w:cs="Times New Roman"/>
-              <w:sz w:val="24"/>
-              <w:szCs w:val="24"/>
-            </w:rPr>
-            <m:t>=</m:t>
+            <m:t>+2*p*q=</m:t>
           </m:r>
           <m:sSup>
             <m:sSupPr>
@@ -7317,15 +5615,7 @@
               <w:sz w:val="24"/>
               <w:szCs w:val="24"/>
             </w:rPr>
-            <m:t>+2*</m:t>
-          </m:r>
-          <m:r>
-            <w:rPr>
-              <w:rFonts w:ascii="Times New Roman" w:eastAsia="Times New Roman" w:hAnsi="Times New Roman" w:cs="Times New Roman"/>
-              <w:sz w:val="24"/>
-              <w:szCs w:val="24"/>
-            </w:rPr>
-            <m:t>n</m:t>
+            <m:t>+2*n</m:t>
           </m:r>
         </m:oMath>
       </m:oMathPara>
@@ -7364,31 +5654,7 @@
             <w:sz w:val="24"/>
             <w:szCs w:val="24"/>
           </w:rPr>
-          <m:t>p</m:t>
-        </m:r>
-        <m:r>
-          <w:rPr>
-            <w:rFonts w:ascii="Times New Roman" w:eastAsia="Times New Roman" w:hAnsi="Times New Roman" w:cs="Times New Roman"/>
-            <w:sz w:val="24"/>
-            <w:szCs w:val="24"/>
-          </w:rPr>
-          <m:t>/</m:t>
-        </m:r>
-        <m:r>
-          <w:rPr>
-            <w:rFonts w:ascii="Times New Roman" w:eastAsia="Times New Roman" w:hAnsi="Times New Roman" w:cs="Times New Roman"/>
-            <w:sz w:val="24"/>
-            <w:szCs w:val="24"/>
-          </w:rPr>
-          <m:t>q</m:t>
-        </m:r>
-        <m:r>
-          <w:rPr>
-            <w:rFonts w:ascii="Times New Roman" w:eastAsia="Times New Roman" w:hAnsi="Times New Roman" w:cs="Times New Roman"/>
-            <w:sz w:val="24"/>
-            <w:szCs w:val="24"/>
-          </w:rPr>
-          <m:t>&lt;2</m:t>
+          <m:t>p/q&lt;2</m:t>
         </m:r>
       </m:oMath>
       <w:r>
@@ -7416,23 +5682,7 @@
             <w:sz w:val="24"/>
             <w:szCs w:val="24"/>
           </w:rPr>
-          <m:t>p</m:t>
-        </m:r>
-        <m:r>
-          <w:rPr>
-            <w:rFonts w:ascii="Times New Roman" w:eastAsia="Times New Roman" w:hAnsi="Times New Roman" w:cs="Times New Roman"/>
-            <w:sz w:val="24"/>
-            <w:szCs w:val="24"/>
-          </w:rPr>
-          <m:t>≤2*</m:t>
-        </m:r>
-        <m:r>
-          <w:rPr>
-            <w:rFonts w:ascii="Times New Roman" w:eastAsia="Times New Roman" w:hAnsi="Times New Roman" w:cs="Times New Roman"/>
-            <w:sz w:val="24"/>
-            <w:szCs w:val="24"/>
-          </w:rPr>
-          <m:t>q</m:t>
+          <m:t>p≤2*q</m:t>
         </m:r>
       </m:oMath>
       <w:r>
@@ -7561,15 +5811,7 @@
             <w:sz w:val="24"/>
             <w:szCs w:val="24"/>
           </w:rPr>
-          <m:t>≤</m:t>
-        </m:r>
-        <m:r>
-          <w:rPr>
-            <w:rFonts w:ascii="Times New Roman" w:eastAsia="Times New Roman" w:hAnsi="Times New Roman" w:cs="Times New Roman"/>
-            <w:sz w:val="24"/>
-            <w:szCs w:val="24"/>
-          </w:rPr>
-          <m:t>n</m:t>
+          <m:t>≤n</m:t>
         </m:r>
       </m:oMath>
     </w:p>
@@ -7660,23 +5902,7 @@
               <w:sz w:val="24"/>
               <w:szCs w:val="24"/>
             </w:rPr>
-            <m:t>+2*</m:t>
-          </m:r>
-          <m:r>
-            <w:rPr>
-              <w:rFonts w:ascii="Times New Roman" w:eastAsia="Times New Roman" w:hAnsi="Times New Roman" w:cs="Times New Roman"/>
-              <w:sz w:val="24"/>
-              <w:szCs w:val="24"/>
-            </w:rPr>
-            <m:t>n</m:t>
-          </m:r>
-          <m:r>
-            <w:rPr>
-              <w:rFonts w:ascii="Times New Roman" w:eastAsia="Times New Roman" w:hAnsi="Times New Roman" w:cs="Times New Roman"/>
-              <w:sz w:val="24"/>
-              <w:szCs w:val="24"/>
-            </w:rPr>
-            <m:t>≤4*</m:t>
+            <m:t>+2*n≤4*</m:t>
           </m:r>
           <m:sSup>
             <m:sSupPr>
@@ -7754,15 +5980,7 @@
               <w:sz w:val="24"/>
               <w:szCs w:val="24"/>
             </w:rPr>
-            <m:t>+2*</m:t>
-          </m:r>
-          <m:r>
-            <w:rPr>
-              <w:rFonts w:ascii="Times New Roman" w:eastAsia="Times New Roman" w:hAnsi="Times New Roman" w:cs="Times New Roman"/>
-              <w:sz w:val="24"/>
-              <w:szCs w:val="24"/>
-            </w:rPr>
-            <m:t>n</m:t>
+            <m:t>+2*n</m:t>
           </m:r>
         </m:oMath>
       </m:oMathPara>
@@ -7854,15 +6072,7 @@
               <w:sz w:val="24"/>
               <w:szCs w:val="24"/>
             </w:rPr>
-            <m:t>+2*</m:t>
-          </m:r>
-          <m:r>
-            <w:rPr>
-              <w:rFonts w:ascii="Times New Roman" w:eastAsia="Times New Roman" w:hAnsi="Times New Roman" w:cs="Times New Roman"/>
-              <w:sz w:val="24"/>
-              <w:szCs w:val="24"/>
-            </w:rPr>
-            <m:t>n</m:t>
+            <m:t>+2*n</m:t>
           </m:r>
         </m:oMath>
       </m:oMathPara>
@@ -7915,39 +6125,7 @@
               <w:sz w:val="24"/>
               <w:szCs w:val="24"/>
             </w:rPr>
-            <m:t>≤</m:t>
-          </m:r>
-          <m:r>
-            <w:rPr>
-              <w:rFonts w:ascii="Times New Roman" w:eastAsia="Times New Roman" w:hAnsi="Times New Roman" w:cs="Times New Roman"/>
-              <w:sz w:val="24"/>
-              <w:szCs w:val="24"/>
-            </w:rPr>
-            <m:t>5*</m:t>
-          </m:r>
-          <m:r>
-            <w:rPr>
-              <w:rFonts w:ascii="Times New Roman" w:eastAsia="Times New Roman" w:hAnsi="Times New Roman" w:cs="Times New Roman"/>
-              <w:sz w:val="24"/>
-              <w:szCs w:val="24"/>
-            </w:rPr>
-            <m:t>n</m:t>
-          </m:r>
-          <m:r>
-            <w:rPr>
-              <w:rFonts w:ascii="Times New Roman" w:eastAsia="Times New Roman" w:hAnsi="Times New Roman" w:cs="Times New Roman"/>
-              <w:sz w:val="24"/>
-              <w:szCs w:val="24"/>
-            </w:rPr>
-            <m:t>+2*</m:t>
-          </m:r>
-          <m:r>
-            <w:rPr>
-              <w:rFonts w:ascii="Times New Roman" w:eastAsia="Times New Roman" w:hAnsi="Times New Roman" w:cs="Times New Roman"/>
-              <w:sz w:val="24"/>
-              <w:szCs w:val="24"/>
-            </w:rPr>
-            <m:t>n</m:t>
+            <m:t>≤5*n+2*n</m:t>
           </m:r>
         </m:oMath>
       </m:oMathPara>
@@ -8000,15 +6178,7 @@
               <w:sz w:val="24"/>
               <w:szCs w:val="24"/>
             </w:rPr>
-            <m:t>≤7*</m:t>
-          </m:r>
-          <m:r>
-            <w:rPr>
-              <w:rFonts w:ascii="Times New Roman" w:eastAsia="Times New Roman" w:hAnsi="Times New Roman" w:cs="Times New Roman"/>
-              <w:sz w:val="24"/>
-              <w:szCs w:val="24"/>
-            </w:rPr>
-            <m:t>n</m:t>
+            <m:t>≤7*n</m:t>
           </m:r>
         </m:oMath>
       </m:oMathPara>
@@ -8106,15 +6276,7 @@
             <w:sz w:val="24"/>
             <w:szCs w:val="24"/>
           </w:rPr>
-          <m:t>3</m:t>
-        </m:r>
-        <m:r>
-          <w:rPr>
-            <w:rFonts w:ascii="Times New Roman" w:eastAsia="Times New Roman" w:hAnsi="Times New Roman" w:cs="Times New Roman"/>
-            <w:sz w:val="24"/>
-            <w:szCs w:val="24"/>
-          </w:rPr>
-          <m:t>k</m:t>
+          <m:t>3k</m:t>
         </m:r>
         <m:sSup>
           <m:sSupPr>
@@ -8280,15 +6442,7 @@
             <w:sz w:val="24"/>
             <w:szCs w:val="24"/>
           </w:rPr>
-          <m:t>k</m:t>
-        </m:r>
-        <m:r>
-          <w:rPr>
-            <w:rFonts w:ascii="Times New Roman" w:eastAsia="Times New Roman" w:hAnsi="Times New Roman" w:cs="Times New Roman"/>
-            <w:sz w:val="24"/>
-            <w:szCs w:val="24"/>
-          </w:rPr>
-          <m:t>1≤2</m:t>
+          <m:t>k1≤2</m:t>
         </m:r>
       </m:oMath>
       <w:r>
@@ -8317,15 +6471,7 @@
               <w:sz w:val="24"/>
               <w:szCs w:val="24"/>
             </w:rPr>
-            <m:t>3</m:t>
-          </m:r>
-          <m:r>
-            <w:rPr>
-              <w:rFonts w:ascii="Times New Roman" w:eastAsia="Times New Roman" w:hAnsi="Times New Roman" w:cs="Times New Roman"/>
-              <w:sz w:val="24"/>
-              <w:szCs w:val="24"/>
-            </w:rPr>
-            <m:t>k</m:t>
+            <m:t>3k</m:t>
           </m:r>
           <m:sSup>
             <m:sSupPr>
@@ -8403,15 +6549,7 @@
               <w:sz w:val="24"/>
               <w:szCs w:val="24"/>
             </w:rPr>
-            <m:t>≤12*7*</m:t>
-          </m:r>
-          <m:r>
-            <w:rPr>
-              <w:rFonts w:ascii="Times New Roman" w:eastAsia="Times New Roman" w:hAnsi="Times New Roman" w:cs="Times New Roman"/>
-              <w:sz w:val="24"/>
-              <w:szCs w:val="24"/>
-            </w:rPr>
-            <m:t>n</m:t>
+            <m:t>≤12*7*n</m:t>
           </m:r>
         </m:oMath>
       </m:oMathPara>
@@ -8433,15 +6571,7 @@
               <w:sz w:val="24"/>
               <w:szCs w:val="24"/>
             </w:rPr>
-            <m:t>3</m:t>
-          </m:r>
-          <m:r>
-            <w:rPr>
-              <w:rFonts w:ascii="Times New Roman" w:eastAsia="Times New Roman" w:hAnsi="Times New Roman" w:cs="Times New Roman"/>
-              <w:sz w:val="24"/>
-              <w:szCs w:val="24"/>
-            </w:rPr>
-            <m:t>k</m:t>
+            <m:t>3k</m:t>
           </m:r>
           <m:sSup>
             <m:sSupPr>
@@ -8519,15 +6649,7 @@
               <w:sz w:val="24"/>
               <w:szCs w:val="24"/>
             </w:rPr>
-            <m:t>≤84*</m:t>
-          </m:r>
-          <m:r>
-            <w:rPr>
-              <w:rFonts w:ascii="Times New Roman" w:eastAsia="Times New Roman" w:hAnsi="Times New Roman" w:cs="Times New Roman"/>
-              <w:sz w:val="24"/>
-              <w:szCs w:val="24"/>
-            </w:rPr>
-            <m:t>n</m:t>
+            <m:t>≤84*n</m:t>
           </m:r>
         </m:oMath>
       </m:oMathPara>
@@ -8544,13 +6666,7 @@
             <w:rPr>
               <w:rFonts w:ascii="Times New Roman" w:eastAsia="Times New Roman" w:hAnsi="Times New Roman" w:cs="Times New Roman"/>
             </w:rPr>
-            <m:t>3</m:t>
-          </m:r>
-          <m:r>
-            <w:rPr>
-              <w:rFonts w:ascii="Times New Roman" w:eastAsia="Times New Roman" w:hAnsi="Times New Roman" w:cs="Times New Roman"/>
-            </w:rPr>
-            <m:t>k</m:t>
+            <m:t>3k</m:t>
           </m:r>
           <m:sSup>
             <m:sSupPr>
@@ -8612,13 +6728,7 @@
             <w:rPr>
               <w:rFonts w:ascii="Times New Roman" w:eastAsia="Times New Roman" w:hAnsi="Times New Roman" w:cs="Times New Roman"/>
             </w:rPr>
-            <m:t>+(-6</m:t>
-          </m:r>
-          <m:r>
-            <w:rPr>
-              <w:rFonts w:ascii="Times New Roman" w:eastAsia="Times New Roman" w:hAnsi="Times New Roman" w:cs="Times New Roman"/>
-            </w:rPr>
-            <m:t>k</m:t>
+            <m:t>+(-6k</m:t>
           </m:r>
           <m:sSup>
             <m:sSupPr>
@@ -8649,43 +6759,7 @@
             <w:rPr>
               <w:rFonts w:ascii="Times New Roman" w:eastAsia="Times New Roman" w:hAnsi="Times New Roman" w:cs="Times New Roman"/>
             </w:rPr>
-            <m:t>-</m:t>
-          </m:r>
-          <m:r>
-            <w:rPr>
-              <w:rFonts w:ascii="Times New Roman" w:eastAsia="Times New Roman" w:hAnsi="Times New Roman" w:cs="Times New Roman"/>
-            </w:rPr>
-            <m:t>3</m:t>
-          </m:r>
-          <m:r>
-            <w:rPr>
-              <w:rFonts w:ascii="Times New Roman" w:eastAsia="Times New Roman" w:hAnsi="Times New Roman" w:cs="Times New Roman"/>
-            </w:rPr>
-            <m:t>k</m:t>
-          </m:r>
-          <m:r>
-            <w:rPr>
-              <w:rFonts w:ascii="Times New Roman" w:eastAsia="Times New Roman" w:hAnsi="Times New Roman" w:cs="Times New Roman"/>
-            </w:rPr>
-            <m:t>1)*</m:t>
-          </m:r>
-          <m:r>
-            <w:rPr>
-              <w:rFonts w:ascii="Times New Roman" w:eastAsia="Times New Roman" w:hAnsi="Times New Roman" w:cs="Times New Roman"/>
-            </w:rPr>
-            <m:t>x</m:t>
-          </m:r>
-          <m:r>
-            <w:rPr>
-              <w:rFonts w:ascii="Times New Roman" w:eastAsia="Times New Roman" w:hAnsi="Times New Roman" w:cs="Times New Roman"/>
-            </w:rPr>
-            <m:t>+(3</m:t>
-          </m:r>
-          <m:r>
-            <w:rPr>
-              <w:rFonts w:ascii="Times New Roman" w:eastAsia="Times New Roman" w:hAnsi="Times New Roman" w:cs="Times New Roman"/>
-            </w:rPr>
-            <m:t>k</m:t>
+            <m:t>-3k1)*x+(3k</m:t>
           </m:r>
           <m:sSup>
             <m:sSupPr>
@@ -8716,25 +6790,7 @@
             <w:rPr>
               <w:rFonts w:ascii="Times New Roman" w:eastAsia="Times New Roman" w:hAnsi="Times New Roman" w:cs="Times New Roman"/>
             </w:rPr>
-            <m:t>+3</m:t>
-          </m:r>
-          <m:r>
-            <w:rPr>
-              <w:rFonts w:ascii="Times New Roman" w:eastAsia="Times New Roman" w:hAnsi="Times New Roman" w:cs="Times New Roman"/>
-            </w:rPr>
-            <m:t>k</m:t>
-          </m:r>
-          <m:r>
-            <w:rPr>
-              <w:rFonts w:ascii="Times New Roman" w:eastAsia="Times New Roman" w:hAnsi="Times New Roman" w:cs="Times New Roman"/>
-            </w:rPr>
-            <m:t>1+</m:t>
-          </m:r>
-          <m:r>
-            <w:rPr>
-              <w:rFonts w:ascii="Times New Roman" w:eastAsia="Times New Roman" w:hAnsi="Times New Roman" w:cs="Times New Roman"/>
-            </w:rPr>
-            <m:t>k</m:t>
+            <m:t>+3k1+k</m:t>
           </m:r>
           <m:sSup>
             <m:sSupPr>
@@ -8831,19 +6887,7 @@
             <w:rPr>
               <w:rFonts w:ascii="Times New Roman" w:eastAsia="Times New Roman" w:hAnsi="Times New Roman" w:cs="Times New Roman"/>
             </w:rPr>
-            <m:t>+1)&lt;84</m:t>
-          </m:r>
-          <m:r>
-            <w:rPr>
-              <w:rFonts w:ascii="Times New Roman" w:eastAsia="Times New Roman" w:hAnsi="Times New Roman" w:cs="Times New Roman"/>
-            </w:rPr>
-            <m:t>n</m:t>
-          </m:r>
-          <m:r>
-            <w:rPr>
-              <w:rFonts w:ascii="Times New Roman" w:eastAsia="Times New Roman" w:hAnsi="Times New Roman" w:cs="Times New Roman"/>
-            </w:rPr>
-            <m:t xml:space="preserve"> </m:t>
+            <m:t xml:space="preserve">+1)&lt;84n </m:t>
           </m:r>
         </m:oMath>
       </m:oMathPara>
@@ -8878,13 +6922,7 @@
           <w:rPr>
             <w:rFonts w:ascii="Times New Roman" w:eastAsia="Times New Roman" w:hAnsi="Times New Roman" w:cs="Times New Roman"/>
           </w:rPr>
-          <m:t>3</m:t>
-        </m:r>
-        <m:r>
-          <w:rPr>
-            <w:rFonts w:ascii="Times New Roman" w:eastAsia="Times New Roman" w:hAnsi="Times New Roman" w:cs="Times New Roman"/>
-          </w:rPr>
-          <m:t>k</m:t>
+          <m:t>3k</m:t>
         </m:r>
         <m:sSup>
           <m:sSupPr>
@@ -8946,13 +6984,7 @@
           <w:rPr>
             <w:rFonts w:ascii="Times New Roman" w:eastAsia="Times New Roman" w:hAnsi="Times New Roman" w:cs="Times New Roman"/>
           </w:rPr>
-          <m:t>+(-6</m:t>
-        </m:r>
-        <m:r>
-          <w:rPr>
-            <w:rFonts w:ascii="Times New Roman" w:eastAsia="Times New Roman" w:hAnsi="Times New Roman" w:cs="Times New Roman"/>
-          </w:rPr>
-          <m:t>k</m:t>
+          <m:t>+(-6k</m:t>
         </m:r>
         <m:sSup>
           <m:sSupPr>
@@ -8983,43 +7015,7 @@
           <w:rPr>
             <w:rFonts w:ascii="Times New Roman" w:eastAsia="Times New Roman" w:hAnsi="Times New Roman" w:cs="Times New Roman"/>
           </w:rPr>
-          <m:t>-</m:t>
-        </m:r>
-        <m:r>
-          <w:rPr>
-            <w:rFonts w:ascii="Times New Roman" w:eastAsia="Times New Roman" w:hAnsi="Times New Roman" w:cs="Times New Roman"/>
-          </w:rPr>
-          <m:t>3</m:t>
-        </m:r>
-        <m:r>
-          <w:rPr>
-            <w:rFonts w:ascii="Times New Roman" w:eastAsia="Times New Roman" w:hAnsi="Times New Roman" w:cs="Times New Roman"/>
-          </w:rPr>
-          <m:t>k</m:t>
-        </m:r>
-        <m:r>
-          <w:rPr>
-            <w:rFonts w:ascii="Times New Roman" w:eastAsia="Times New Roman" w:hAnsi="Times New Roman" w:cs="Times New Roman"/>
-          </w:rPr>
-          <m:t>1)*</m:t>
-        </m:r>
-        <m:r>
-          <w:rPr>
-            <w:rFonts w:ascii="Times New Roman" w:eastAsia="Times New Roman" w:hAnsi="Times New Roman" w:cs="Times New Roman"/>
-          </w:rPr>
-          <m:t>x</m:t>
-        </m:r>
-        <m:r>
-          <w:rPr>
-            <w:rFonts w:ascii="Times New Roman" w:eastAsia="Times New Roman" w:hAnsi="Times New Roman" w:cs="Times New Roman"/>
-          </w:rPr>
-          <m:t>+(3</m:t>
-        </m:r>
-        <m:r>
-          <w:rPr>
-            <w:rFonts w:ascii="Times New Roman" w:eastAsia="Times New Roman" w:hAnsi="Times New Roman" w:cs="Times New Roman"/>
-          </w:rPr>
-          <m:t>k</m:t>
+          <m:t>-3k1)*x+(3k</m:t>
         </m:r>
         <m:sSup>
           <m:sSupPr>
@@ -9050,25 +7046,7 @@
           <w:rPr>
             <w:rFonts w:ascii="Times New Roman" w:eastAsia="Times New Roman" w:hAnsi="Times New Roman" w:cs="Times New Roman"/>
           </w:rPr>
-          <m:t>+3</m:t>
-        </m:r>
-        <m:r>
-          <w:rPr>
-            <w:rFonts w:ascii="Times New Roman" w:eastAsia="Times New Roman" w:hAnsi="Times New Roman" w:cs="Times New Roman"/>
-          </w:rPr>
-          <m:t>k</m:t>
-        </m:r>
-        <m:r>
-          <w:rPr>
-            <w:rFonts w:ascii="Times New Roman" w:eastAsia="Times New Roman" w:hAnsi="Times New Roman" w:cs="Times New Roman"/>
-          </w:rPr>
-          <m:t>1+</m:t>
-        </m:r>
-        <m:r>
-          <w:rPr>
-            <w:rFonts w:ascii="Times New Roman" w:eastAsia="Times New Roman" w:hAnsi="Times New Roman" w:cs="Times New Roman"/>
-          </w:rPr>
-          <m:t>k</m:t>
+          <m:t>+3k1+k</m:t>
         </m:r>
         <m:sSup>
           <m:sSupPr>
@@ -9165,31 +7143,7 @@
           <w:rPr>
             <w:rFonts w:ascii="Times New Roman" w:eastAsia="Times New Roman" w:hAnsi="Times New Roman" w:cs="Times New Roman"/>
           </w:rPr>
-          <m:t>+1)=</m:t>
-        </m:r>
-        <m:r>
-          <w:rPr>
-            <w:rFonts w:ascii="Times New Roman" w:eastAsia="Times New Roman" w:hAnsi="Times New Roman" w:cs="Times New Roman"/>
-          </w:rPr>
-          <m:t>k</m:t>
-        </m:r>
-        <m:r>
-          <w:rPr>
-            <w:rFonts w:ascii="Times New Roman" w:eastAsia="Times New Roman" w:hAnsi="Times New Roman" w:cs="Times New Roman"/>
-          </w:rPr>
-          <m:t>2*</m:t>
-        </m:r>
-        <m:r>
-          <w:rPr>
-            <w:rFonts w:ascii="Times New Roman" w:eastAsia="Times New Roman" w:hAnsi="Times New Roman" w:cs="Times New Roman"/>
-          </w:rPr>
-          <m:t>n</m:t>
-        </m:r>
-        <m:r>
-          <w:rPr>
-            <w:rFonts w:ascii="Times New Roman" w:eastAsia="Times New Roman" w:hAnsi="Times New Roman" w:cs="Times New Roman"/>
-          </w:rPr>
-          <m:t xml:space="preserve"> </m:t>
+          <m:t xml:space="preserve">+1)=k2*n </m:t>
         </m:r>
       </m:oMath>
       <w:r>
@@ -9224,47 +7178,7 @@
             <w:sz w:val="24"/>
             <w:szCs w:val="24"/>
           </w:rPr>
-          <m:t>k</m:t>
-        </m:r>
-        <m:r>
-          <w:rPr>
-            <w:rFonts w:ascii="Times New Roman" w:eastAsia="Times New Roman" w:hAnsi="Times New Roman" w:cs="Times New Roman"/>
-            <w:sz w:val="24"/>
-            <w:szCs w:val="24"/>
-          </w:rPr>
-          <m:t xml:space="preserve">2≤84, </m:t>
-        </m:r>
-        <m:r>
-          <w:rPr>
-            <w:rFonts w:ascii="Times New Roman" w:eastAsia="Times New Roman" w:hAnsi="Times New Roman" w:cs="Times New Roman"/>
-            <w:sz w:val="24"/>
-            <w:szCs w:val="24"/>
-          </w:rPr>
-          <m:t>k</m:t>
-        </m:r>
-        <m:r>
-          <w:rPr>
-            <w:rFonts w:ascii="Times New Roman" w:eastAsia="Times New Roman" w:hAnsi="Times New Roman" w:cs="Times New Roman"/>
-            <w:sz w:val="24"/>
-            <w:szCs w:val="24"/>
-          </w:rPr>
-          <m:t>2∈</m:t>
-        </m:r>
-        <m:r>
-          <w:rPr>
-            <w:rFonts w:ascii="Times New Roman" w:eastAsia="Times New Roman" w:hAnsi="Times New Roman" w:cs="Times New Roman"/>
-            <w:sz w:val="24"/>
-            <w:szCs w:val="24"/>
-          </w:rPr>
-          <m:t>Z</m:t>
-        </m:r>
-        <m:r>
-          <w:rPr>
-            <w:rFonts w:ascii="Times New Roman" w:eastAsia="Times New Roman" w:hAnsi="Times New Roman" w:cs="Times New Roman"/>
-            <w:sz w:val="24"/>
-            <w:szCs w:val="24"/>
-          </w:rPr>
-          <m:t>.</m:t>
+          <m:t>k2≤84, k2∈Z.</m:t>
         </m:r>
       </m:oMath>
       <w:r>
@@ -9273,25 +7187,7 @@
           <w:sz w:val="24"/>
           <w:szCs w:val="24"/>
         </w:rPr>
-        <w:t xml:space="preserve"> Таким образом мы можем перебра</w:t>
-      </w:r>
-      <w:proofErr w:type="spellStart"/>
-      <w:r>
-        <w:rPr>
-          <w:rFonts w:ascii="Times New Roman" w:eastAsia="Times New Roman" w:hAnsi="Times New Roman" w:cs="Times New Roman"/>
-          <w:sz w:val="24"/>
-          <w:szCs w:val="24"/>
-        </w:rPr>
-        <w:t>ть</w:t>
-      </w:r>
-      <w:proofErr w:type="spellEnd"/>
-      <w:r>
-        <w:rPr>
-          <w:rFonts w:ascii="Times New Roman" w:eastAsia="Times New Roman" w:hAnsi="Times New Roman" w:cs="Times New Roman"/>
-          <w:sz w:val="24"/>
-          <w:szCs w:val="24"/>
-        </w:rPr>
-        <w:t xml:space="preserve"> все возможные k2 чтобы решить уравнение, корнем которого будет </w:t>
+        <w:t xml:space="preserve"> Таким образом мы можем перебрать все возможные k2 чтобы решить уравнение, корнем которого будет </w:t>
       </w:r>
       <m:oMath>
         <m:r>
@@ -9318,39 +7214,7 @@
             <w:sz w:val="24"/>
             <w:szCs w:val="24"/>
           </w:rPr>
-          <m:t>x</m:t>
-        </m:r>
-        <m:r>
-          <w:rPr>
-            <w:rFonts w:ascii="Times New Roman" w:eastAsia="Times New Roman" w:hAnsi="Times New Roman" w:cs="Times New Roman"/>
-            <w:sz w:val="24"/>
-            <w:szCs w:val="24"/>
-          </w:rPr>
-          <m:t>=</m:t>
-        </m:r>
-        <m:r>
-          <w:rPr>
-            <w:rFonts w:ascii="Times New Roman" w:eastAsia="Times New Roman" w:hAnsi="Times New Roman" w:cs="Times New Roman"/>
-            <w:sz w:val="24"/>
-            <w:szCs w:val="24"/>
-          </w:rPr>
-          <m:t>p</m:t>
-        </m:r>
-        <m:r>
-          <w:rPr>
-            <w:rFonts w:ascii="Times New Roman" w:eastAsia="Times New Roman" w:hAnsi="Times New Roman" w:cs="Times New Roman"/>
-            <w:sz w:val="24"/>
-            <w:szCs w:val="24"/>
-          </w:rPr>
-          <m:t>+</m:t>
-        </m:r>
-        <m:r>
-          <w:rPr>
-            <w:rFonts w:ascii="Times New Roman" w:eastAsia="Times New Roman" w:hAnsi="Times New Roman" w:cs="Times New Roman"/>
-            <w:sz w:val="24"/>
-            <w:szCs w:val="24"/>
-          </w:rPr>
-          <m:t>q</m:t>
+          <m:t>x=p+q</m:t>
         </m:r>
       </m:oMath>
       <w:r>
@@ -9403,23 +7267,7 @@
             <w:sz w:val="24"/>
             <w:szCs w:val="24"/>
           </w:rPr>
-          <m:t>(</m:t>
-        </m:r>
-        <m:r>
-          <w:rPr>
-            <w:rFonts w:ascii="Times New Roman" w:eastAsia="Times New Roman" w:hAnsi="Times New Roman" w:cs="Times New Roman"/>
-            <w:sz w:val="24"/>
-            <w:szCs w:val="24"/>
-          </w:rPr>
-          <m:t>n</m:t>
-        </m:r>
-        <m:r>
-          <w:rPr>
-            <w:rFonts w:ascii="Times New Roman" w:eastAsia="Times New Roman" w:hAnsi="Times New Roman" w:cs="Times New Roman"/>
-            <w:sz w:val="24"/>
-            <w:szCs w:val="24"/>
-          </w:rPr>
-          <m:t>)</m:t>
+          <m:t>(n)</m:t>
         </m:r>
       </m:oMath>
       <w:r>
@@ -9437,39 +7285,7 @@
             <w:sz w:val="24"/>
             <w:szCs w:val="24"/>
           </w:rPr>
-          <m:t>p</m:t>
-        </m:r>
-        <m:r>
-          <w:rPr>
-            <w:rFonts w:ascii="Times New Roman" w:eastAsia="Times New Roman" w:hAnsi="Times New Roman" w:cs="Times New Roman"/>
-            <w:sz w:val="24"/>
-            <w:szCs w:val="24"/>
-          </w:rPr>
-          <m:t>*</m:t>
-        </m:r>
-        <m:r>
-          <w:rPr>
-            <w:rFonts w:ascii="Times New Roman" w:eastAsia="Times New Roman" w:hAnsi="Times New Roman" w:cs="Times New Roman"/>
-            <w:sz w:val="24"/>
-            <w:szCs w:val="24"/>
-          </w:rPr>
-          <m:t>q</m:t>
-        </m:r>
-        <m:r>
-          <w:rPr>
-            <w:rFonts w:ascii="Times New Roman" w:eastAsia="Times New Roman" w:hAnsi="Times New Roman" w:cs="Times New Roman"/>
-            <w:sz w:val="24"/>
-            <w:szCs w:val="24"/>
-          </w:rPr>
-          <m:t>=</m:t>
-        </m:r>
-        <m:r>
-          <w:rPr>
-            <w:rFonts w:ascii="Times New Roman" w:eastAsia="Times New Roman" w:hAnsi="Times New Roman" w:cs="Times New Roman"/>
-            <w:sz w:val="24"/>
-            <w:szCs w:val="24"/>
-          </w:rPr>
-          <m:t>n</m:t>
+          <m:t>p*q=n</m:t>
         </m:r>
       </m:oMath>
       <w:r>
@@ -9515,71 +7331,7 @@
             <w:sz w:val="24"/>
             <w:szCs w:val="24"/>
           </w:rPr>
-          <m:t>(</m:t>
-        </m:r>
-        <m:r>
-          <w:rPr>
-            <w:rFonts w:ascii="Times New Roman" w:eastAsia="Times New Roman" w:hAnsi="Times New Roman" w:cs="Times New Roman"/>
-            <w:sz w:val="24"/>
-            <w:szCs w:val="24"/>
-          </w:rPr>
-          <m:t>n</m:t>
-        </m:r>
-        <m:r>
-          <w:rPr>
-            <w:rFonts w:ascii="Times New Roman" w:eastAsia="Times New Roman" w:hAnsi="Times New Roman" w:cs="Times New Roman"/>
-            <w:sz w:val="24"/>
-            <w:szCs w:val="24"/>
-          </w:rPr>
-          <m:t>)=</m:t>
-        </m:r>
-        <m:r>
-          <w:rPr>
-            <w:rFonts w:ascii="Times New Roman" w:eastAsia="Times New Roman" w:hAnsi="Times New Roman" w:cs="Times New Roman"/>
-            <w:sz w:val="24"/>
-            <w:szCs w:val="24"/>
-          </w:rPr>
-          <m:t>n</m:t>
-        </m:r>
-        <m:r>
-          <w:rPr>
-            <w:rFonts w:ascii="Times New Roman" w:eastAsia="Times New Roman" w:hAnsi="Times New Roman" w:cs="Times New Roman"/>
-            <w:sz w:val="24"/>
-            <w:szCs w:val="24"/>
-          </w:rPr>
-          <m:t>-</m:t>
-        </m:r>
-        <m:r>
-          <w:rPr>
-            <w:rFonts w:ascii="Times New Roman" w:eastAsia="Times New Roman" w:hAnsi="Times New Roman" w:cs="Times New Roman"/>
-            <w:sz w:val="24"/>
-            <w:szCs w:val="24"/>
-          </w:rPr>
-          <m:t>p</m:t>
-        </m:r>
-        <m:r>
-          <w:rPr>
-            <w:rFonts w:ascii="Times New Roman" w:eastAsia="Times New Roman" w:hAnsi="Times New Roman" w:cs="Times New Roman"/>
-            <w:sz w:val="24"/>
-            <w:szCs w:val="24"/>
-          </w:rPr>
-          <m:t>-</m:t>
-        </m:r>
-        <m:r>
-          <w:rPr>
-            <w:rFonts w:ascii="Times New Roman" w:eastAsia="Times New Roman" w:hAnsi="Times New Roman" w:cs="Times New Roman"/>
-            <w:sz w:val="24"/>
-            <w:szCs w:val="24"/>
-          </w:rPr>
-          <m:t>q</m:t>
-        </m:r>
-        <m:r>
-          <w:rPr>
-            <w:rFonts w:ascii="Times New Roman" w:eastAsia="Times New Roman" w:hAnsi="Times New Roman" w:cs="Times New Roman"/>
-            <w:sz w:val="24"/>
-            <w:szCs w:val="24"/>
-          </w:rPr>
-          <m:t>+1</m:t>
+          <m:t>(n)=n-p-q+1</m:t>
         </m:r>
       </m:oMath>
       <w:r>
@@ -9588,25 +7340,7 @@
           <w:sz w:val="24"/>
           <w:szCs w:val="24"/>
         </w:rPr>
-        <w:t xml:space="preserve">, </w:t>
-      </w:r>
-      <w:proofErr w:type="spellStart"/>
-      <w:r>
-        <w:rPr>
-          <w:rFonts w:ascii="Times New Roman" w:eastAsia="Times New Roman" w:hAnsi="Times New Roman" w:cs="Times New Roman"/>
-          <w:sz w:val="24"/>
-          <w:szCs w:val="24"/>
-        </w:rPr>
-        <w:t>домножим</w:t>
-      </w:r>
-      <w:proofErr w:type="spellEnd"/>
-      <w:r>
-        <w:rPr>
-          <w:rFonts w:ascii="Times New Roman" w:eastAsia="Times New Roman" w:hAnsi="Times New Roman" w:cs="Times New Roman"/>
-          <w:sz w:val="24"/>
-          <w:szCs w:val="24"/>
-        </w:rPr>
-        <w:t xml:space="preserve"> на p и перенесем всё в одну сторону.</w:t>
+        <w:t>, домножим на p и перенесем всё в одну сторону.</w:t>
       </w:r>
     </w:p>
     <w:p>
@@ -9626,15 +7360,7 @@
               <w:sz w:val="24"/>
               <w:szCs w:val="24"/>
             </w:rPr>
-            <m:t>pn</m:t>
-          </m:r>
-          <m:r>
-            <w:rPr>
-              <w:rFonts w:ascii="Times New Roman" w:eastAsia="Times New Roman" w:hAnsi="Times New Roman" w:cs="Times New Roman"/>
-              <w:sz w:val="24"/>
-              <w:szCs w:val="24"/>
-            </w:rPr>
-            <m:t>-</m:t>
+            <m:t>pn-</m:t>
           </m:r>
           <m:sSup>
             <m:sSupPr>
@@ -9673,55 +7399,7 @@
               <w:sz w:val="24"/>
               <w:szCs w:val="24"/>
             </w:rPr>
-            <m:t>-</m:t>
-          </m:r>
-          <m:r>
-            <w:rPr>
-              <w:rFonts w:ascii="Times New Roman" w:eastAsia="Times New Roman" w:hAnsi="Times New Roman" w:cs="Times New Roman"/>
-              <w:sz w:val="24"/>
-              <w:szCs w:val="24"/>
-            </w:rPr>
-            <m:t>pq</m:t>
-          </m:r>
-          <m:r>
-            <w:rPr>
-              <w:rFonts w:ascii="Times New Roman" w:eastAsia="Times New Roman" w:hAnsi="Times New Roman" w:cs="Times New Roman"/>
-              <w:sz w:val="24"/>
-              <w:szCs w:val="24"/>
-            </w:rPr>
-            <m:t>+</m:t>
-          </m:r>
-          <m:r>
-            <w:rPr>
-              <w:rFonts w:ascii="Times New Roman" w:eastAsia="Times New Roman" w:hAnsi="Times New Roman" w:cs="Times New Roman"/>
-              <w:sz w:val="24"/>
-              <w:szCs w:val="24"/>
-            </w:rPr>
-            <m:t>p</m:t>
-          </m:r>
-          <m:r>
-            <w:rPr>
-              <w:rFonts w:ascii="Times New Roman" w:eastAsia="Times New Roman" w:hAnsi="Times New Roman" w:cs="Times New Roman"/>
-              <w:sz w:val="24"/>
-              <w:szCs w:val="24"/>
-            </w:rPr>
-            <m:t>-</m:t>
-          </m:r>
-          <m:r>
-            <w:rPr>
-              <w:rFonts w:ascii="Times New Roman" w:eastAsia="Times New Roman" w:hAnsi="Times New Roman" w:cs="Times New Roman"/>
-              <w:sz w:val="24"/>
-              <w:szCs w:val="24"/>
-            </w:rPr>
-            <m:t>p</m:t>
-          </m:r>
-          <m:r>
-            <w:rPr>
-              <w:rFonts w:ascii="Times New Roman" w:eastAsia="Times New Roman" w:hAnsi="Times New Roman" w:cs="Times New Roman"/>
-              <w:sz w:val="24"/>
-              <w:szCs w:val="24"/>
-            </w:rPr>
-            <m:t>*</m:t>
+            <m:t>-pq+p-p*</m:t>
           </m:r>
           <m:sSup>
             <m:sSupPr>
@@ -9751,23 +7429,7 @@
               <w:sz w:val="24"/>
               <w:szCs w:val="24"/>
             </w:rPr>
-            <m:t>(</m:t>
-          </m:r>
-          <m:r>
-            <w:rPr>
-              <w:rFonts w:ascii="Times New Roman" w:eastAsia="Times New Roman" w:hAnsi="Times New Roman" w:cs="Times New Roman"/>
-              <w:sz w:val="24"/>
-              <w:szCs w:val="24"/>
-            </w:rPr>
-            <m:t>n</m:t>
-          </m:r>
-          <m:r>
-            <w:rPr>
-              <w:rFonts w:ascii="Times New Roman" w:eastAsia="Times New Roman" w:hAnsi="Times New Roman" w:cs="Times New Roman"/>
-              <w:sz w:val="24"/>
-              <w:szCs w:val="24"/>
-            </w:rPr>
-            <m:t>)=0</m:t>
+            <m:t>(n)=0</m:t>
           </m:r>
         </m:oMath>
       </m:oMathPara>
@@ -9820,55 +7482,7 @@
               <w:sz w:val="24"/>
               <w:szCs w:val="24"/>
             </w:rPr>
-            <m:t>-</m:t>
-          </m:r>
-          <m:r>
-            <w:rPr>
-              <w:rFonts w:ascii="Times New Roman" w:eastAsia="Times New Roman" w:hAnsi="Times New Roman" w:cs="Times New Roman"/>
-              <w:sz w:val="24"/>
-              <w:szCs w:val="24"/>
-            </w:rPr>
-            <m:t>pn</m:t>
-          </m:r>
-          <m:r>
-            <w:rPr>
-              <w:rFonts w:ascii="Times New Roman" w:eastAsia="Times New Roman" w:hAnsi="Times New Roman" w:cs="Times New Roman"/>
-              <w:sz w:val="24"/>
-              <w:szCs w:val="24"/>
-            </w:rPr>
-            <m:t>-</m:t>
-          </m:r>
-          <m:r>
-            <w:rPr>
-              <w:rFonts w:ascii="Times New Roman" w:eastAsia="Times New Roman" w:hAnsi="Times New Roman" w:cs="Times New Roman"/>
-              <w:sz w:val="24"/>
-              <w:szCs w:val="24"/>
-            </w:rPr>
-            <m:t>p</m:t>
-          </m:r>
-          <m:r>
-            <w:rPr>
-              <w:rFonts w:ascii="Times New Roman" w:eastAsia="Times New Roman" w:hAnsi="Times New Roman" w:cs="Times New Roman"/>
-              <w:sz w:val="24"/>
-              <w:szCs w:val="24"/>
-            </w:rPr>
-            <m:t>+</m:t>
-          </m:r>
-          <m:r>
-            <w:rPr>
-              <w:rFonts w:ascii="Times New Roman" w:eastAsia="Times New Roman" w:hAnsi="Times New Roman" w:cs="Times New Roman"/>
-              <w:sz w:val="24"/>
-              <w:szCs w:val="24"/>
-            </w:rPr>
-            <m:t>p</m:t>
-          </m:r>
-          <m:r>
-            <w:rPr>
-              <w:rFonts w:ascii="Times New Roman" w:eastAsia="Times New Roman" w:hAnsi="Times New Roman" w:cs="Times New Roman"/>
-              <w:sz w:val="24"/>
-              <w:szCs w:val="24"/>
-            </w:rPr>
-            <m:t>*</m:t>
+            <m:t>-pn-p+p*</m:t>
           </m:r>
           <m:sSup>
             <m:sSupPr>
@@ -9898,39 +7512,7 @@
               <w:sz w:val="24"/>
               <w:szCs w:val="24"/>
             </w:rPr>
-            <m:t>(</m:t>
-          </m:r>
-          <m:r>
-            <w:rPr>
-              <w:rFonts w:ascii="Times New Roman" w:eastAsia="Times New Roman" w:hAnsi="Times New Roman" w:cs="Times New Roman"/>
-              <w:sz w:val="24"/>
-              <w:szCs w:val="24"/>
-            </w:rPr>
-            <m:t>n</m:t>
-          </m:r>
-          <m:r>
-            <w:rPr>
-              <w:rFonts w:ascii="Times New Roman" w:eastAsia="Times New Roman" w:hAnsi="Times New Roman" w:cs="Times New Roman"/>
-              <w:sz w:val="24"/>
-              <w:szCs w:val="24"/>
-            </w:rPr>
-            <m:t>)+</m:t>
-          </m:r>
-          <m:r>
-            <w:rPr>
-              <w:rFonts w:ascii="Times New Roman" w:eastAsia="Times New Roman" w:hAnsi="Times New Roman" w:cs="Times New Roman"/>
-              <w:sz w:val="24"/>
-              <w:szCs w:val="24"/>
-            </w:rPr>
-            <m:t>n</m:t>
-          </m:r>
-          <m:r>
-            <w:rPr>
-              <w:rFonts w:ascii="Times New Roman" w:eastAsia="Times New Roman" w:hAnsi="Times New Roman" w:cs="Times New Roman"/>
-              <w:sz w:val="24"/>
-              <w:szCs w:val="24"/>
-            </w:rPr>
-            <m:t>=0</m:t>
+            <m:t>(n)+n=0</m:t>
           </m:r>
         </m:oMath>
       </m:oMathPara>
@@ -9983,47 +7565,7 @@
               <w:sz w:val="24"/>
               <w:szCs w:val="24"/>
             </w:rPr>
-            <m:t>-</m:t>
-          </m:r>
-          <m:r>
-            <w:rPr>
-              <w:rFonts w:ascii="Times New Roman" w:eastAsia="Times New Roman" w:hAnsi="Times New Roman" w:cs="Times New Roman"/>
-              <w:sz w:val="24"/>
-              <w:szCs w:val="24"/>
-            </w:rPr>
-            <m:t>p</m:t>
-          </m:r>
-          <m:r>
-            <w:rPr>
-              <w:rFonts w:ascii="Times New Roman" w:eastAsia="Times New Roman" w:hAnsi="Times New Roman" w:cs="Times New Roman"/>
-              <w:sz w:val="24"/>
-              <w:szCs w:val="24"/>
-            </w:rPr>
-            <m:t>*</m:t>
-          </m:r>
-          <m:r>
-            <w:rPr>
-              <w:rFonts w:ascii="Times New Roman" w:eastAsia="Times New Roman" w:hAnsi="Times New Roman" w:cs="Times New Roman"/>
-              <w:sz w:val="24"/>
-              <w:szCs w:val="24"/>
-            </w:rPr>
-            <m:t>(</m:t>
-          </m:r>
-          <m:r>
-            <w:rPr>
-              <w:rFonts w:ascii="Times New Roman" w:eastAsia="Times New Roman" w:hAnsi="Times New Roman" w:cs="Times New Roman"/>
-              <w:sz w:val="24"/>
-              <w:szCs w:val="24"/>
-            </w:rPr>
-            <m:t>n</m:t>
-          </m:r>
-          <m:r>
-            <w:rPr>
-              <w:rFonts w:ascii="Times New Roman" w:eastAsia="Times New Roman" w:hAnsi="Times New Roman" w:cs="Times New Roman"/>
-              <w:sz w:val="24"/>
-              <w:szCs w:val="24"/>
-            </w:rPr>
-            <m:t>-</m:t>
+            <m:t>-p*(n-</m:t>
           </m:r>
           <m:sSup>
             <m:sSupPr>
@@ -10053,39 +7595,7 @@
               <w:sz w:val="24"/>
               <w:szCs w:val="24"/>
             </w:rPr>
-            <m:t>(</m:t>
-          </m:r>
-          <m:r>
-            <w:rPr>
-              <w:rFonts w:ascii="Times New Roman" w:eastAsia="Times New Roman" w:hAnsi="Times New Roman" w:cs="Times New Roman"/>
-              <w:sz w:val="24"/>
-              <w:szCs w:val="24"/>
-            </w:rPr>
-            <m:t>n</m:t>
-          </m:r>
-          <m:r>
-            <w:rPr>
-              <w:rFonts w:ascii="Times New Roman" w:eastAsia="Times New Roman" w:hAnsi="Times New Roman" w:cs="Times New Roman"/>
-              <w:sz w:val="24"/>
-              <w:szCs w:val="24"/>
-            </w:rPr>
-            <m:t>)+1)+</m:t>
-          </m:r>
-          <m:r>
-            <w:rPr>
-              <w:rFonts w:ascii="Times New Roman" w:eastAsia="Times New Roman" w:hAnsi="Times New Roman" w:cs="Times New Roman"/>
-              <w:sz w:val="24"/>
-              <w:szCs w:val="24"/>
-            </w:rPr>
-            <m:t>n</m:t>
-          </m:r>
-          <m:r>
-            <w:rPr>
-              <w:rFonts w:ascii="Times New Roman" w:eastAsia="Times New Roman" w:hAnsi="Times New Roman" w:cs="Times New Roman"/>
-              <w:sz w:val="24"/>
-              <w:szCs w:val="24"/>
-            </w:rPr>
-            <m:t>=0</m:t>
+            <m:t>(n)+1)+n=0</m:t>
           </m:r>
         </m:oMath>
       </m:oMathPara>
@@ -10114,39 +7624,7 @@
             <w:sz w:val="24"/>
             <w:szCs w:val="24"/>
           </w:rPr>
-          <m:t>p</m:t>
-        </m:r>
-        <m:r>
-          <w:rPr>
-            <w:rFonts w:ascii="Times New Roman" w:eastAsia="Times New Roman" w:hAnsi="Times New Roman" w:cs="Times New Roman"/>
-            <w:sz w:val="24"/>
-            <w:szCs w:val="24"/>
-          </w:rPr>
-          <m:t>*</m:t>
-        </m:r>
-        <m:r>
-          <w:rPr>
-            <w:rFonts w:ascii="Times New Roman" w:eastAsia="Times New Roman" w:hAnsi="Times New Roman" w:cs="Times New Roman"/>
-            <w:sz w:val="24"/>
-            <w:szCs w:val="24"/>
-          </w:rPr>
-          <m:t>q</m:t>
-        </m:r>
-        <m:r>
-          <w:rPr>
-            <w:rFonts w:ascii="Times New Roman" w:eastAsia="Times New Roman" w:hAnsi="Times New Roman" w:cs="Times New Roman"/>
-            <w:sz w:val="24"/>
-            <w:szCs w:val="24"/>
-          </w:rPr>
-          <m:t>=</m:t>
-        </m:r>
-        <m:r>
-          <w:rPr>
-            <w:rFonts w:ascii="Times New Roman" w:eastAsia="Times New Roman" w:hAnsi="Times New Roman" w:cs="Times New Roman"/>
-            <w:sz w:val="24"/>
-            <w:szCs w:val="24"/>
-          </w:rPr>
-          <m:t>n</m:t>
+          <m:t>p*q=n</m:t>
         </m:r>
       </m:oMath>
       <w:r>
@@ -10182,15 +7660,7 @@
             <w:sz w:val="24"/>
             <w:szCs w:val="24"/>
           </w:rPr>
-          <m:t>d</m:t>
-        </m:r>
-        <m:r>
-          <w:rPr>
-            <w:rFonts w:ascii="Times New Roman" w:eastAsia="Times New Roman" w:hAnsi="Times New Roman" w:cs="Times New Roman"/>
-            <w:sz w:val="24"/>
-            <w:szCs w:val="24"/>
-          </w:rPr>
-          <m:t>=</m:t>
+          <m:t>d=</m:t>
         </m:r>
         <m:sSup>
           <m:sSupPr>
@@ -10229,15 +7699,7 @@
             <w:sz w:val="24"/>
             <w:szCs w:val="24"/>
           </w:rPr>
-          <m:t>(</m:t>
-        </m:r>
-        <m:r>
-          <w:rPr>
-            <w:rFonts w:ascii="Times New Roman" w:eastAsia="Times New Roman" w:hAnsi="Times New Roman" w:cs="Times New Roman"/>
-            <w:sz w:val="24"/>
-            <w:szCs w:val="24"/>
-          </w:rPr>
-          <m:t>mod</m:t>
+          <m:t>(mod</m:t>
         </m:r>
         <m:sSup>
           <m:sSupPr>
@@ -10256,15 +7718,7 @@
                 <w:sz w:val="24"/>
                 <w:szCs w:val="24"/>
               </w:rPr>
-              <m:t xml:space="preserve"> </m:t>
-            </m:r>
-            <m:r>
-              <w:rPr>
-                <w:rFonts w:ascii="Times New Roman" w:eastAsia="Times New Roman" w:hAnsi="Times New Roman" w:cs="Times New Roman"/>
-                <w:sz w:val="24"/>
-                <w:szCs w:val="24"/>
-              </w:rPr>
-              <m:t>ϕ</m:t>
+              <m:t xml:space="preserve"> ϕ</m:t>
             </m:r>
           </m:e>
           <m:sup/>
@@ -10275,23 +7729,7 @@
             <w:sz w:val="24"/>
             <w:szCs w:val="24"/>
           </w:rPr>
-          <m:t>(</m:t>
-        </m:r>
-        <m:r>
-          <w:rPr>
-            <w:rFonts w:ascii="Times New Roman" w:eastAsia="Times New Roman" w:hAnsi="Times New Roman" w:cs="Times New Roman"/>
-            <w:sz w:val="24"/>
-            <w:szCs w:val="24"/>
-          </w:rPr>
-          <m:t>n</m:t>
-        </m:r>
-        <m:r>
-          <w:rPr>
-            <w:rFonts w:ascii="Times New Roman" w:eastAsia="Times New Roman" w:hAnsi="Times New Roman" w:cs="Times New Roman"/>
-            <w:sz w:val="24"/>
-            <w:szCs w:val="24"/>
-          </w:rPr>
-          <m:t>))</m:t>
+          <m:t>(n))</m:t>
         </m:r>
       </m:oMath>
     </w:p>
@@ -10319,39 +7757,7 @@
             <w:sz w:val="24"/>
             <w:szCs w:val="24"/>
           </w:rPr>
-          <m:t>flag</m:t>
-        </m:r>
-        <m:r>
-          <w:rPr>
-            <w:rFonts w:ascii="Times New Roman" w:eastAsia="Times New Roman" w:hAnsi="Times New Roman" w:cs="Times New Roman"/>
-            <w:sz w:val="24"/>
-            <w:szCs w:val="24"/>
-          </w:rPr>
-          <m:t>=</m:t>
-        </m:r>
-        <m:r>
-          <w:rPr>
-            <w:rFonts w:ascii="Times New Roman" w:eastAsia="Times New Roman" w:hAnsi="Times New Roman" w:cs="Times New Roman"/>
-            <w:sz w:val="24"/>
-            <w:szCs w:val="24"/>
-          </w:rPr>
-          <m:t>enc</m:t>
-        </m:r>
-        <m:r>
-          <w:rPr>
-            <w:rFonts w:ascii="Times New Roman" w:eastAsia="Times New Roman" w:hAnsi="Times New Roman" w:cs="Times New Roman"/>
-            <w:sz w:val="24"/>
-            <w:szCs w:val="24"/>
-          </w:rPr>
-          <m:t>_</m:t>
-        </m:r>
-        <m:r>
-          <w:rPr>
-            <w:rFonts w:ascii="Times New Roman" w:eastAsia="Times New Roman" w:hAnsi="Times New Roman" w:cs="Times New Roman"/>
-            <w:sz w:val="24"/>
-            <w:szCs w:val="24"/>
-          </w:rPr>
-          <m:t>fla</m:t>
+          <m:t>flag=enc_fla</m:t>
         </m:r>
         <m:sSup>
           <m:sSupPr>
@@ -10390,39 +7796,7 @@
             <w:sz w:val="24"/>
             <w:szCs w:val="24"/>
           </w:rPr>
-          <m:t>(</m:t>
-        </m:r>
-        <m:r>
-          <w:rPr>
-            <w:rFonts w:ascii="Times New Roman" w:eastAsia="Times New Roman" w:hAnsi="Times New Roman" w:cs="Times New Roman"/>
-            <w:sz w:val="24"/>
-            <w:szCs w:val="24"/>
-          </w:rPr>
-          <m:t>mod</m:t>
-        </m:r>
-        <m:r>
-          <w:rPr>
-            <w:rFonts w:ascii="Times New Roman" w:eastAsia="Times New Roman" w:hAnsi="Times New Roman" w:cs="Times New Roman"/>
-            <w:sz w:val="24"/>
-            <w:szCs w:val="24"/>
-          </w:rPr>
-          <m:t xml:space="preserve"> </m:t>
-        </m:r>
-        <m:r>
-          <w:rPr>
-            <w:rFonts w:ascii="Times New Roman" w:eastAsia="Times New Roman" w:hAnsi="Times New Roman" w:cs="Times New Roman"/>
-            <w:sz w:val="24"/>
-            <w:szCs w:val="24"/>
-          </w:rPr>
-          <m:t>n</m:t>
-        </m:r>
-        <m:r>
-          <w:rPr>
-            <w:rFonts w:ascii="Times New Roman" w:eastAsia="Times New Roman" w:hAnsi="Times New Roman" w:cs="Times New Roman"/>
-            <w:sz w:val="24"/>
-            <w:szCs w:val="24"/>
-          </w:rPr>
-          <m:t>)</m:t>
+          <m:t>(mod n)</m:t>
         </m:r>
       </m:oMath>
     </w:p>
@@ -10509,16 +7883,7 @@
           <w:szCs w:val="24"/>
           <w:lang w:val="en-US"/>
         </w:rPr>
-        <w:t>Have you warmed up? If not, I suggest you consider the case where e=65537, a</w:t>
-      </w:r>
-      <w:r>
-        <w:rPr>
-          <w:rFonts w:ascii="Times New Roman" w:eastAsia="Times New Roman" w:hAnsi="Times New Roman" w:cs="Times New Roman"/>
-          <w:sz w:val="24"/>
-          <w:szCs w:val="24"/>
-          <w:lang w:val="en-US"/>
-        </w:rPr>
-        <w:t xml:space="preserve">lthough I don't know if it's solvable. Why did I say that? Because I have to make this flag much longer to avoid solving it just by calculating the cubic root of </w:t>
+        <w:t xml:space="preserve">Have you warmed up? If not, I suggest you consider the case where e=65537, although I don't know if it's solvable. Why did I say that? Because I have to make this flag much longer to avoid solving it just by calculating the cubic root of </w:t>
       </w:r>
       <w:proofErr w:type="spellStart"/>
       <w:r>
@@ -10586,15 +7951,7 @@
             <w:sz w:val="24"/>
             <w:szCs w:val="24"/>
           </w:rPr>
-          <m:t>k</m:t>
-        </m:r>
-        <m:r>
-          <w:rPr>
-            <w:rFonts w:ascii="Times New Roman" w:eastAsia="Times New Roman" w:hAnsi="Times New Roman" w:cs="Times New Roman"/>
-            <w:sz w:val="24"/>
-            <w:szCs w:val="24"/>
-          </w:rPr>
-          <m:t>1∈{1, 2}</m:t>
+          <m:t>k1∈{1, 2}</m:t>
         </m:r>
       </m:oMath>
       <w:r>
@@ -10612,15 +7969,7 @@
             <w:sz w:val="24"/>
             <w:szCs w:val="24"/>
           </w:rPr>
-          <m:t>k</m:t>
-        </m:r>
-        <m:r>
-          <w:rPr>
-            <w:rFonts w:ascii="Times New Roman" w:eastAsia="Times New Roman" w:hAnsi="Times New Roman" w:cs="Times New Roman"/>
-            <w:sz w:val="24"/>
-            <w:szCs w:val="24"/>
-          </w:rPr>
-          <m:t>2≤84</m:t>
+          <m:t>k2≤84</m:t>
         </m:r>
       </m:oMath>
       <w:r>
@@ -10629,15 +7978,7 @@
           <w:sz w:val="24"/>
           <w:szCs w:val="24"/>
         </w:rPr>
-        <w:t>. Исполь</w:t>
-      </w:r>
-      <w:r>
-        <w:rPr>
-          <w:rFonts w:ascii="Times New Roman" w:eastAsia="Times New Roman" w:hAnsi="Times New Roman" w:cs="Times New Roman"/>
-          <w:sz w:val="24"/>
-          <w:szCs w:val="24"/>
-        </w:rPr>
-        <w:t xml:space="preserve">зуем </w:t>
+        <w:t xml:space="preserve">. Используем </w:t>
       </w:r>
       <w:proofErr w:type="spellStart"/>
       <w:r>
@@ -10691,15 +8032,7 @@
           <w:sz w:val="24"/>
           <w:szCs w:val="24"/>
         </w:rPr>
-        <w:t xml:space="preserve"> и проверяем p*</w:t>
-      </w:r>
-      <w:r>
-        <w:rPr>
-          <w:rFonts w:ascii="Times New Roman" w:eastAsia="Times New Roman" w:hAnsi="Times New Roman" w:cs="Times New Roman"/>
-          <w:sz w:val="24"/>
-          <w:szCs w:val="24"/>
-        </w:rPr>
-        <w:t xml:space="preserve">q=n. </w:t>
+        <w:t xml:space="preserve"> и проверяем p*q=n. </w:t>
       </w:r>
     </w:p>
     <w:p>
@@ -10812,15 +8145,7 @@
           <w:szCs w:val="24"/>
         </w:rPr>
         <w:tab/>
-        <w:t>В процессе обучения студенты получают огромное количество теоретическ</w:t>
-      </w:r>
-      <w:r>
-        <w:rPr>
-          <w:rFonts w:ascii="Times New Roman" w:eastAsia="Times New Roman" w:hAnsi="Times New Roman" w:cs="Times New Roman"/>
-          <w:sz w:val="24"/>
-          <w:szCs w:val="24"/>
-        </w:rPr>
-        <w:t xml:space="preserve">ой информации, которая составляет основу для будущих знаний и умений. Но если не использовать полученные знания на практике, то студент не будет получать умения необходимые для будущей работы. </w:t>
+        <w:t xml:space="preserve">В процессе обучения студенты получают огромное количество теоретической информации, которая составляет основу для будущих знаний и умений. Но если не использовать полученные знания на практике, то студент не будет получать умения необходимые для будущей работы. </w:t>
       </w:r>
     </w:p>
     <w:p>
@@ -10842,15 +8167,7 @@
           <w:szCs w:val="24"/>
         </w:rPr>
         <w:tab/>
-        <w:t>Задачи CTF являются специально созданными заданиями для обуча</w:t>
-      </w:r>
-      <w:r>
-        <w:rPr>
-          <w:rFonts w:ascii="Times New Roman" w:eastAsia="Times New Roman" w:hAnsi="Times New Roman" w:cs="Times New Roman"/>
-          <w:sz w:val="24"/>
-          <w:szCs w:val="24"/>
-        </w:rPr>
-        <w:t xml:space="preserve">ющихся информационной безопасности и чаще всего представляют собой криптосистему с какой-то конкретной уязвимостью, которую нужно обнаружить и воспользоваться ей. В нашем таске уязвимость была не похожа на те, что мы проходили в течении курса, но я </w:t>
+        <w:t xml:space="preserve">Задачи CTF являются специально созданными заданиями для обучающихся информационной безопасности и чаще всего представляют собой криптосистему с какой-то конкретной уязвимостью, которую нужно обнаружить и воспользоваться ей. В нашем таске уязвимость была не похожа на те, что мы проходили в течении курса, но я </w:t>
       </w:r>
       <w:proofErr w:type="spellStart"/>
       <w:r>
@@ -10859,15 +8176,7 @@
           <w:sz w:val="24"/>
           <w:szCs w:val="24"/>
         </w:rPr>
-        <w:t>разобра</w:t>
-      </w:r>
-      <w:r>
-        <w:rPr>
-          <w:rFonts w:ascii="Times New Roman" w:eastAsia="Times New Roman" w:hAnsi="Times New Roman" w:cs="Times New Roman"/>
-          <w:sz w:val="24"/>
-          <w:szCs w:val="24"/>
-        </w:rPr>
-        <w:t>лися</w:t>
+        <w:t>разобралися</w:t>
       </w:r>
       <w:proofErr w:type="spellEnd"/>
       <w:r>
@@ -10952,15 +8261,7 @@
           <w:sz w:val="24"/>
           <w:szCs w:val="24"/>
         </w:rPr>
-        <w:t>. Я та</w:t>
-      </w:r>
-      <w:r>
-        <w:rPr>
-          <w:rFonts w:ascii="Times New Roman" w:eastAsia="Times New Roman" w:hAnsi="Times New Roman" w:cs="Times New Roman"/>
-          <w:sz w:val="24"/>
-          <w:szCs w:val="24"/>
-        </w:rPr>
-        <w:t>кже развил навыки самоорганизации и поиска нужной информации.</w:t>
+        <w:t>. Я также развил навыки самоорганизации и поиска нужной информации.</w:t>
       </w:r>
     </w:p>
     <w:p>
@@ -11126,16 +8427,7 @@
           <w:szCs w:val="24"/>
           <w:lang w:val="en-US"/>
         </w:rPr>
-        <w:t>. Prof. Bernh</w:t>
-      </w:r>
-      <w:r>
-        <w:rPr>
-          <w:rFonts w:ascii="Times New Roman" w:eastAsia="Times New Roman" w:hAnsi="Times New Roman" w:cs="Times New Roman"/>
-          <w:sz w:val="24"/>
-          <w:szCs w:val="24"/>
-          <w:lang w:val="en-US"/>
-        </w:rPr>
-        <w:t xml:space="preserve">ard </w:t>
+        <w:t xml:space="preserve">. Prof. Bernhard </w:t>
       </w:r>
       <w:proofErr w:type="spellStart"/>
       <w:r>
@@ -11292,15 +8584,7 @@
           <w:sz w:val="24"/>
           <w:szCs w:val="24"/>
         </w:rPr>
-        <w:t xml:space="preserve"> Ян, 2011 год. ISB</w:t>
-      </w:r>
-      <w:r>
-        <w:rPr>
-          <w:rFonts w:ascii="Times New Roman" w:eastAsia="Times New Roman" w:hAnsi="Times New Roman" w:cs="Times New Roman"/>
-          <w:sz w:val="24"/>
-          <w:szCs w:val="24"/>
-        </w:rPr>
-        <w:t>N 978-5-93972-873-7.</w:t>
+        <w:t xml:space="preserve"> Ян, 2011 год. ISBN 978-5-93972-873-7.</w:t>
       </w:r>
     </w:p>
     <w:p>
@@ -11376,15 +8660,7 @@
           <w:sz w:val="24"/>
           <w:szCs w:val="24"/>
         </w:rPr>
-        <w:t>Математика криптографии и теория шифрования. Лекц</w:t>
-      </w:r>
-      <w:r>
-        <w:rPr>
-          <w:rFonts w:ascii="Times New Roman" w:eastAsia="Times New Roman" w:hAnsi="Times New Roman" w:cs="Times New Roman"/>
-          <w:sz w:val="24"/>
-          <w:szCs w:val="24"/>
-        </w:rPr>
-        <w:t>ия 13: Квадратичное сравнение. https://intuit.ru/studies/courses/552/408/lecture/9370</w:t>
+        <w:t>Математика криптографии и теория шифрования. Лекция 13: Квадратичное сравнение. https://intuit.ru/studies/courses/552/408/lecture/9370</w:t>
       </w:r>
     </w:p>
     <w:p>
@@ -11448,15 +8724,7 @@
           <w:sz w:val="24"/>
           <w:szCs w:val="24"/>
         </w:rPr>
-        <w:t xml:space="preserve"> с видео-уроками - https://www.overleaf.com/learn/la</w:t>
-      </w:r>
-      <w:r>
-        <w:rPr>
-          <w:rFonts w:ascii="Times New Roman" w:eastAsia="Times New Roman" w:hAnsi="Times New Roman" w:cs="Times New Roman"/>
-          <w:sz w:val="24"/>
-          <w:szCs w:val="24"/>
-        </w:rPr>
-        <w:t>tex/Beamer_Presentations%3A_A_Tutorial_for_Beginners_(Part_1)%E2%80%94Getting_Started</w:t>
+        <w:t xml:space="preserve"> с видео-уроками - https://www.overleaf.com/learn/latex/Beamer_Presentations%3A_A_Tutorial_for_Beginners_(Part_1)%E2%80%94Getting_Started</w:t>
       </w:r>
     </w:p>
     <w:p>
@@ -13541,23 +10809,7 @@
           <w:sz w:val="24"/>
           <w:szCs w:val="24"/>
         </w:rPr>
-        <w:t>направляется н</w:t>
-      </w:r>
-      <w:r>
-        <w:rPr>
-          <w:rFonts w:ascii="Times New Roman" w:eastAsia="Times New Roman" w:hAnsi="Times New Roman" w:cs="Times New Roman"/>
-          <w:sz w:val="24"/>
-          <w:szCs w:val="24"/>
-        </w:rPr>
-        <w:t>а учебную практику по получению первичных профессиональных умений и навыков, в том числе первичных умений и навыков научно-исследовательской деятельности в Высшую школу компьютерных наук и прикладной математики образовательно-научного кластера "Институт вы</w:t>
-      </w:r>
-      <w:r>
-        <w:rPr>
-          <w:rFonts w:ascii="Times New Roman" w:eastAsia="Times New Roman" w:hAnsi="Times New Roman" w:cs="Times New Roman"/>
-          <w:sz w:val="24"/>
-          <w:szCs w:val="24"/>
-        </w:rPr>
-        <w:t>соких технологий".</w:t>
+        <w:t>направляется на учебную практику по получению первичных профессиональных умений и навыков, в том числе первичных умений и навыков научно-исследовательской деятельности в Высшую школу компьютерных наук и прикладной математики образовательно-научного кластера "Институт высоких технологий".</w:t>
       </w:r>
     </w:p>
     <w:p>
@@ -16859,15 +14111,7 @@
           <w:sz w:val="24"/>
           <w:szCs w:val="24"/>
         </w:rPr>
-        <w:t>специальности 10.05.01 Компьютерная безопасность, специализация «Математические методы защиты информации» в соответствии с приказом №2218-ст от 06 июня 2023 г. направляется на учебную практику по получению первичных профессиональных умений и навыков, в том</w:t>
-      </w:r>
-      <w:r>
-        <w:rPr>
-          <w:rFonts w:ascii="Times New Roman" w:eastAsia="Times New Roman" w:hAnsi="Times New Roman" w:cs="Times New Roman"/>
-          <w:sz w:val="24"/>
-          <w:szCs w:val="24"/>
-        </w:rPr>
-        <w:t xml:space="preserve"> числе первичных умений и навыков научно-исследовательской деятельности в Высшую школу компьютерных наук и прикладной математики образовательно-научного кластера "Институт высоких технологий".</w:t>
+        <w:t>специальности 10.05.01 Компьютерная безопасность, специализация «Математические методы защиты информации» в соответствии с приказом №2218-ст от 06 июня 2023 г. направляется на учебную практику по получению первичных профессиональных умений и навыков, в том числе первичных умений и навыков научно-исследовательской деятельности в Высшую школу компьютерных наук и прикладной математики образовательно-научного кластера "Институт высоких технологий".</w:t>
       </w:r>
     </w:p>
     <w:p>
@@ -16929,15 +14173,7 @@
           <w:sz w:val="24"/>
           <w:szCs w:val="24"/>
         </w:rPr>
-        <w:t xml:space="preserve">Программа </w:t>
-      </w:r>
-      <w:r>
-        <w:rPr>
-          <w:rFonts w:ascii="Times New Roman" w:eastAsia="Times New Roman" w:hAnsi="Times New Roman" w:cs="Times New Roman"/>
-          <w:sz w:val="24"/>
-          <w:szCs w:val="24"/>
-        </w:rPr>
-        <w:t>практики и индивидуальное задание на практику выполнены. Отчёт по практике сдан и защищён на отчётной конференции.</w:t>
+        <w:t>Программа практики и индивидуальное задание на практику выполнены. Отчёт по практике сдан и защищён на отчётной конференции.</w:t>
       </w:r>
     </w:p>
     <w:p>
@@ -17037,17 +14273,7 @@
           <w:szCs w:val="24"/>
           <w:highlight w:val="white"/>
         </w:rPr>
-        <w:t>способность решать стандартные задачи профессиональной деятельности на основе информационной и библиографической куль</w:t>
-      </w:r>
-      <w:r>
-        <w:rPr>
-          <w:rFonts w:ascii="Times New Roman" w:eastAsia="Times New Roman" w:hAnsi="Times New Roman" w:cs="Times New Roman"/>
-          <w:color w:val="000000"/>
-          <w:sz w:val="24"/>
-          <w:szCs w:val="24"/>
-          <w:highlight w:val="white"/>
-        </w:rPr>
-        <w:t>туры с применением информационно-коммуникационных технологий и с учетом основных требований информационной безопасности;</w:t>
+        <w:t>способность решать стандартные задачи профессиональной деятельности на основе информационной и библиографической культуры с применением информационно-коммуникационных технологий и с учетом основных требований информационной безопасности;</w:t>
       </w:r>
     </w:p>
     <w:p>
@@ -17081,17 +14307,7 @@
           <w:szCs w:val="24"/>
           <w:highlight w:val="white"/>
         </w:rPr>
-        <w:t>способность к разработке и применению алгоритмических и программных решений в области системного и прикладного программного обеспечения</w:t>
-      </w:r>
-      <w:r>
-        <w:rPr>
-          <w:rFonts w:ascii="Times New Roman" w:eastAsia="Times New Roman" w:hAnsi="Times New Roman" w:cs="Times New Roman"/>
-          <w:color w:val="000000"/>
-          <w:sz w:val="24"/>
-          <w:szCs w:val="24"/>
-          <w:highlight w:val="white"/>
-        </w:rPr>
-        <w:t>.</w:t>
+        <w:t>способность к разработке и применению алгоритмических и программных решений в области системного и прикладного программного обеспечения.</w:t>
       </w:r>
     </w:p>
     <w:p>
@@ -18527,9 +15743,7 @@
       <w:tblStyleRowBandSize w:val="1"/>
       <w:tblStyleColBandSize w:val="1"/>
       <w:tblCellMar>
-        <w:top w:w="0" w:type="dxa"/>
         <w:left w:w="115" w:type="dxa"/>
-        <w:bottom w:w="0" w:type="dxa"/>
         <w:right w:w="115" w:type="dxa"/>
       </w:tblCellMar>
     </w:tblPr>
@@ -18540,9 +15754,7 @@
       <w:tblStyleRowBandSize w:val="1"/>
       <w:tblStyleColBandSize w:val="1"/>
       <w:tblCellMar>
-        <w:top w:w="0" w:type="dxa"/>
         <w:left w:w="115" w:type="dxa"/>
-        <w:bottom w:w="0" w:type="dxa"/>
         <w:right w:w="115" w:type="dxa"/>
       </w:tblCellMar>
     </w:tblPr>
